--- a/BKN_Dokumenten/de/LVb Inf/230130_Sdt_BKN_LVbInf_Inf BesInf Pz Fahr DD_m_d.docx
+++ b/BKN_Dokumenten/de/LVb Inf/230130_Sdt_BKN_LVbInf_Inf BesInf Pz Fahr DD_m_d.docx
@@ -1,6 +1,6 @@
 
 <file path=word/document.xml><?xml version="1.0" encoding="utf-8"?>
-<w:document xmlns:wpc="http://schemas.microsoft.com/office/word/2010/wordprocessingCanvas" xmlns:cx="http://schemas.microsoft.com/office/drawing/2014/chartex" xmlns:cx1="http://schemas.microsoft.com/office/drawing/2015/9/8/chartex" xmlns:cx2="http://schemas.microsoft.com/office/drawing/2015/10/21/chartex" xmlns:cx3="http://schemas.microsoft.com/office/drawing/2016/5/9/chartex" xmlns:cx4="http://schemas.microsoft.com/office/drawing/2016/5/10/chartex" xmlns:cx5="http://schemas.microsoft.com/office/drawing/2016/5/11/chartex" xmlns:cx6="http://schemas.microsoft.com/office/drawing/2016/5/12/chartex" xmlns:cx7="http://schemas.microsoft.com/office/drawing/2016/5/13/chartex" xmlns:cx8="http://schemas.microsoft.com/office/drawing/2016/5/14/chartex" xmlns:mc="http://schemas.openxmlformats.org/markup-compatibility/2006" xmlns:aink="http://schemas.microsoft.com/office/drawing/2016/ink" xmlns:am3d="http://schemas.microsoft.com/office/drawing/2017/model3d" xmlns:o="urn:schemas-microsoft-com:office:office" xmlns:r="http://schemas.openxmlformats.org/officeDocument/2006/relationships" xmlns:m="http://schemas.openxmlformats.org/officeDocument/2006/math" xmlns:v="urn:schemas-microsoft-com:vml" xmlns:wp14="http://schemas.microsoft.com/office/word/2010/wordprocessingDrawing" xmlns:wp="http://schemas.openxmlformats.org/drawingml/2006/wordprocessingDrawing" xmlns:w10="urn:schemas-microsoft-com:office:word" xmlns:w="http://schemas.openxmlformats.org/wordprocessingml/2006/main" xmlns:w14="http://schemas.microsoft.com/office/word/2010/wordml" xmlns:w15="http://schemas.microsoft.com/office/word/2012/wordml" xmlns:w16cex="http://schemas.microsoft.com/office/word/2018/wordml/cex" xmlns:w16cid="http://schemas.microsoft.com/office/word/2016/wordml/cid" xmlns:w16="http://schemas.microsoft.com/office/word/2018/wordml" xmlns:w16sdtdh="http://schemas.microsoft.com/office/word/2020/wordml/sdtdatahash" xmlns:w16se="http://schemas.microsoft.com/office/word/2015/wordml/symex" xmlns:wpg="http://schemas.microsoft.com/office/word/2010/wordprocessingGroup" xmlns:wpi="http://schemas.microsoft.com/office/word/2010/wordprocessingInk" xmlns:wne="http://schemas.microsoft.com/office/word/2006/wordml" xmlns:wps="http://schemas.microsoft.com/office/word/2010/wordprocessingShape" mc:Ignorable="w14 w15 w16se w16cid w16 w16cex w16sdtdh wp14">
+<w:document xmlns:wpc="http://schemas.microsoft.com/office/word/2010/wordprocessingCanvas" xmlns:cx="http://schemas.microsoft.com/office/drawing/2014/chartex" xmlns:cx1="http://schemas.microsoft.com/office/drawing/2015/9/8/chartex" xmlns:cx2="http://schemas.microsoft.com/office/drawing/2015/10/21/chartex" xmlns:cx3="http://schemas.microsoft.com/office/drawing/2016/5/9/chartex" xmlns:cx4="http://schemas.microsoft.com/office/drawing/2016/5/10/chartex" xmlns:cx5="http://schemas.microsoft.com/office/drawing/2016/5/11/chartex" xmlns:cx6="http://schemas.microsoft.com/office/drawing/2016/5/12/chartex" xmlns:cx7="http://schemas.microsoft.com/office/drawing/2016/5/13/chartex" xmlns:cx8="http://schemas.microsoft.com/office/drawing/2016/5/14/chartex" xmlns:mc="http://schemas.openxmlformats.org/markup-compatibility/2006" xmlns:aink="http://schemas.microsoft.com/office/drawing/2016/ink" xmlns:am3d="http://schemas.microsoft.com/office/drawing/2017/model3d" xmlns:o="urn:schemas-microsoft-com:office:office" xmlns:oel="http://schemas.microsoft.com/office/2019/extlst" xmlns:r="http://schemas.openxmlformats.org/officeDocument/2006/relationships" xmlns:m="http://schemas.openxmlformats.org/officeDocument/2006/math" xmlns:v="urn:schemas-microsoft-com:vml" xmlns:wp14="http://schemas.microsoft.com/office/word/2010/wordprocessingDrawing" xmlns:wp="http://schemas.openxmlformats.org/drawingml/2006/wordprocessingDrawing" xmlns:w10="urn:schemas-microsoft-com:office:word" xmlns:w="http://schemas.openxmlformats.org/wordprocessingml/2006/main" xmlns:w14="http://schemas.microsoft.com/office/word/2010/wordml" xmlns:w15="http://schemas.microsoft.com/office/word/2012/wordml" xmlns:w16cex="http://schemas.microsoft.com/office/word/2018/wordml/cex" xmlns:w16cid="http://schemas.microsoft.com/office/word/2016/wordml/cid" xmlns:w16="http://schemas.microsoft.com/office/word/2018/wordml" xmlns:w16du="http://schemas.microsoft.com/office/word/2023/wordml/word16du" xmlns:w16sdtdh="http://schemas.microsoft.com/office/word/2020/wordml/sdtdatahash" xmlns:w16se="http://schemas.microsoft.com/office/word/2015/wordml/symex" xmlns:wpg="http://schemas.microsoft.com/office/word/2010/wordprocessingGroup" xmlns:wpi="http://schemas.microsoft.com/office/word/2010/wordprocessingInk" xmlns:wne="http://schemas.microsoft.com/office/word/2006/wordml" xmlns:wps="http://schemas.microsoft.com/office/word/2010/wordprocessingShape" mc:Ignorable="w14 w15 w16se w16cid w16 w16cex w16sdtdh w16du wp14">
   <w:body>
     <w:p>
       <w:pPr>
@@ -368,14 +368,26 @@
         </w:rPr>
         <w:t xml:space="preserve">geboren am </w:t>
       </w:r>
-      <w:r>
-        <w:rPr>
-          <w:rFonts w:ascii="Segoe UI" w:hAnsi="Segoe UI" w:cs="Segoe UI"/>
-          <w:sz w:val="24"/>
-          <w:szCs w:val="24"/>
-        </w:rPr>
-        <w:t>xx.xx.xxxx</w:t>
-      </w:r>
+      <w:proofErr w:type="spellStart"/>
+      <w:r>
+        <w:rPr>
+          <w:rFonts w:ascii="Segoe UI" w:hAnsi="Segoe UI" w:cs="Segoe UI"/>
+          <w:sz w:val="24"/>
+          <w:szCs w:val="24"/>
+        </w:rPr>
+        <w:t>xx.</w:t>
+      </w:r>
+      <w:proofErr w:type="gramStart"/>
+      <w:r>
+        <w:rPr>
+          <w:rFonts w:ascii="Segoe UI" w:hAnsi="Segoe UI" w:cs="Segoe UI"/>
+          <w:sz w:val="24"/>
+          <w:szCs w:val="24"/>
+        </w:rPr>
+        <w:t>xx.xxxx</w:t>
+      </w:r>
+      <w:proofErr w:type="spellEnd"/>
+      <w:proofErr w:type="gramEnd"/>
     </w:p>
     <w:p>
       <w:pPr>
@@ -550,6 +562,51 @@
         </w:rPr>
         <w:tab/>
       </w:r>
+      <w:proofErr w:type="spellStart"/>
+      <w:r>
+        <w:rPr>
+          <w:rFonts w:ascii="Segoe UI" w:hAnsi="Segoe UI" w:cs="Segoe UI"/>
+          <w:sz w:val="24"/>
+          <w:szCs w:val="24"/>
+        </w:rPr>
+        <w:t>xx.</w:t>
+      </w:r>
+      <w:proofErr w:type="gramStart"/>
+      <w:r>
+        <w:rPr>
+          <w:rFonts w:ascii="Segoe UI" w:hAnsi="Segoe UI" w:cs="Segoe UI"/>
+          <w:sz w:val="24"/>
+          <w:szCs w:val="24"/>
+        </w:rPr>
+        <w:t>xx.xxxx</w:t>
+      </w:r>
+      <w:proofErr w:type="spellEnd"/>
+      <w:proofErr w:type="gramEnd"/>
+      <w:r>
+        <w:rPr>
+          <w:rFonts w:ascii="Segoe UI" w:hAnsi="Segoe UI" w:cs="Segoe UI"/>
+          <w:sz w:val="24"/>
+          <w:szCs w:val="24"/>
+        </w:rPr>
+        <w:t xml:space="preserve"> </w:t>
+      </w:r>
+      <w:r>
+        <w:rPr>
+          <w:rFonts w:ascii="Segoe UI" w:hAnsi="Segoe UI" w:cs="Segoe UI"/>
+          <w:sz w:val="24"/>
+          <w:szCs w:val="24"/>
+        </w:rPr>
+        <w:t>–</w:t>
+      </w:r>
+      <w:r>
+        <w:rPr>
+          <w:rFonts w:ascii="Segoe UI" w:hAnsi="Segoe UI" w:cs="Segoe UI"/>
+          <w:sz w:val="24"/>
+          <w:szCs w:val="24"/>
+        </w:rPr>
+        <w:t xml:space="preserve"> </w:t>
+      </w:r>
+      <w:proofErr w:type="spellStart"/>
       <w:r>
         <w:rPr>
           <w:rFonts w:ascii="Segoe UI" w:hAnsi="Segoe UI" w:cs="Segoe UI"/>
@@ -558,38 +615,7 @@
         </w:rPr>
         <w:t>xx.xx.xxxx</w:t>
       </w:r>
-      <w:r>
-        <w:rPr>
-          <w:rFonts w:ascii="Segoe UI" w:hAnsi="Segoe UI" w:cs="Segoe UI"/>
-          <w:sz w:val="24"/>
-          <w:szCs w:val="24"/>
-        </w:rPr>
-        <w:t xml:space="preserve"> </w:t>
-      </w:r>
-      <w:r>
-        <w:rPr>
-          <w:rFonts w:ascii="Segoe UI" w:hAnsi="Segoe UI" w:cs="Segoe UI"/>
-          <w:sz w:val="24"/>
-          <w:szCs w:val="24"/>
-        </w:rPr>
-        <w:t>–</w:t>
-      </w:r>
-      <w:r>
-        <w:rPr>
-          <w:rFonts w:ascii="Segoe UI" w:hAnsi="Segoe UI" w:cs="Segoe UI"/>
-          <w:sz w:val="24"/>
-          <w:szCs w:val="24"/>
-        </w:rPr>
-        <w:t xml:space="preserve"> </w:t>
-      </w:r>
-      <w:r>
-        <w:rPr>
-          <w:rFonts w:ascii="Segoe UI" w:hAnsi="Segoe UI" w:cs="Segoe UI"/>
-          <w:sz w:val="24"/>
-          <w:szCs w:val="24"/>
-        </w:rPr>
-        <w:t>xx.xx.xxxx</w:t>
-      </w:r>
+      <w:proofErr w:type="spellEnd"/>
     </w:p>
     <w:p>
       <w:pPr>
@@ -637,36 +663,22 @@
         </w:rPr>
         <w:tab/>
       </w:r>
-      <w:ins w:id="0" w:author="Hagmann Rudolf SCCAUSB" w:date="2023-02-06T09:20:00Z">
-        <w:r>
-          <w:rPr>
-            <w:rFonts w:ascii="Segoe UI" w:hAnsi="Segoe UI" w:cs="Segoe UI"/>
-            <w:sz w:val="24"/>
-            <w:szCs w:val="24"/>
-          </w:rPr>
-          <w:t>Infanterie Besatzer / Infanterie Panzerfahrer</w:t>
-        </w:r>
-      </w:ins>
-      <w:ins w:id="1" w:author="Hagmann Rudolf SCCAUSB" w:date="2023-02-08T21:22:00Z">
-        <w:r>
-          <w:rPr>
-            <w:rFonts w:ascii="Segoe UI" w:hAnsi="Segoe UI" w:cs="Segoe UI"/>
-            <w:sz w:val="24"/>
-            <w:szCs w:val="24"/>
-          </w:rPr>
-          <w:t xml:space="preserve"> Durchdiener</w:t>
-        </w:r>
-      </w:ins>
-      <w:del w:id="2" w:author="Hagmann Rudolf SCCAUSB" w:date="2023-02-06T09:20:00Z">
-        <w:r>
-          <w:rPr>
-            <w:rFonts w:ascii="Segoe UI" w:hAnsi="Segoe UI" w:cs="Segoe UI"/>
-            <w:sz w:val="24"/>
-            <w:szCs w:val="24"/>
-          </w:rPr>
-          <w:delText>Infanterist</w:delText>
-        </w:r>
-      </w:del>
+      <w:r>
+        <w:rPr>
+          <w:rFonts w:ascii="Segoe UI" w:hAnsi="Segoe UI" w:cs="Segoe UI"/>
+          <w:sz w:val="24"/>
+          <w:szCs w:val="24"/>
+        </w:rPr>
+        <w:t>Infanterie Besatzer / Infanterie Panzerfahrer</w:t>
+      </w:r>
+      <w:r>
+        <w:rPr>
+          <w:rFonts w:ascii="Segoe UI" w:hAnsi="Segoe UI" w:cs="Segoe UI"/>
+          <w:sz w:val="24"/>
+          <w:szCs w:val="24"/>
+        </w:rPr>
+        <w:t xml:space="preserve"> Durchdiener</w:t>
+      </w:r>
     </w:p>
     <w:p>
       <w:pPr>
@@ -1696,13 +1708,6 @@
                 <w:color w:val="000000" w:themeColor="text1"/>
                 <w:sz w:val="18"/>
                 <w:szCs w:val="18"/>
-                <w:rPrChange w:id="3" w:author="Hagmann Rudolf SCCAUSB" w:date="2023-02-08T21:23:00Z">
-                  <w:rPr>
-                    <w:rFonts w:ascii="Segoe UI" w:hAnsi="Segoe UI" w:cs="Segoe UI"/>
-                    <w:b/>
-                    <w:color w:val="000000" w:themeColor="text1"/>
-                  </w:rPr>
-                </w:rPrChange>
               </w:rPr>
             </w:pPr>
             <w:r>
@@ -1712,13 +1717,6 @@
                 <w:color w:val="000000" w:themeColor="text1"/>
                 <w:sz w:val="18"/>
                 <w:szCs w:val="18"/>
-                <w:rPrChange w:id="4" w:author="Hagmann Rudolf SCCAUSB" w:date="2023-02-08T21:23:00Z">
-                  <w:rPr>
-                    <w:rFonts w:ascii="Segoe UI" w:hAnsi="Segoe UI" w:cs="Segoe UI"/>
-                    <w:b/>
-                    <w:color w:val="000000" w:themeColor="text1"/>
-                  </w:rPr>
-                </w:rPrChange>
               </w:rPr>
               <w:t>Er hat in der Fachausbildung folgende Module absolviert:</w:t>
             </w:r>
@@ -1731,37 +1729,21 @@
                 <w:numId w:val="32"/>
               </w:numPr>
               <w:rPr>
-                <w:ins w:id="5" w:author="Hagmann Rudolf SCCAUSB" w:date="2023-02-06T09:21:00Z"/>
                 <w:rFonts w:ascii="Segoe UI" w:hAnsi="Segoe UI" w:cs="Segoe UI"/>
                 <w:color w:val="000000" w:themeColor="text1"/>
                 <w:sz w:val="18"/>
                 <w:szCs w:val="18"/>
-                <w:rPrChange w:id="6" w:author="Hagmann Rudolf SCCAUSB" w:date="2023-02-08T21:23:00Z">
-                  <w:rPr>
-                    <w:ins w:id="7" w:author="Hagmann Rudolf SCCAUSB" w:date="2023-02-06T09:21:00Z"/>
-                    <w:rFonts w:ascii="Segoe UI" w:hAnsi="Segoe UI" w:cs="Segoe UI"/>
-                    <w:color w:val="000000" w:themeColor="text1"/>
-                  </w:rPr>
-                </w:rPrChange>
               </w:rPr>
             </w:pPr>
-            <w:ins w:id="8" w:author="Hagmann Rudolf SCCAUSB" w:date="2023-02-06T09:21:00Z">
-              <w:r>
-                <w:rPr>
-                  <w:rFonts w:ascii="Segoe UI" w:hAnsi="Segoe UI" w:cs="Segoe UI"/>
-                  <w:color w:val="000000" w:themeColor="text1"/>
-                  <w:sz w:val="18"/>
-                  <w:szCs w:val="18"/>
-                  <w:rPrChange w:id="9" w:author="Hagmann Rudolf SCCAUSB" w:date="2023-02-08T21:23:00Z">
-                    <w:rPr>
-                      <w:rFonts w:ascii="Segoe UI" w:hAnsi="Segoe UI" w:cs="Segoe UI"/>
-                      <w:color w:val="000000" w:themeColor="text1"/>
-                    </w:rPr>
-                  </w:rPrChange>
-                </w:rPr>
-                <w:t>Sicherer und korrekter Umgang mit Waffen und Munition (Verhalten, Handhabung, Einsatz, Wartung)</w:t>
-              </w:r>
-            </w:ins>
+            <w:r>
+              <w:rPr>
+                <w:rFonts w:ascii="Segoe UI" w:hAnsi="Segoe UI" w:cs="Segoe UI"/>
+                <w:color w:val="000000" w:themeColor="text1"/>
+                <w:sz w:val="18"/>
+                <w:szCs w:val="18"/>
+              </w:rPr>
+              <w:t>Sicherer und korrekter Umgang mit Waffen und Munition (Verhalten, Handhabung, Einsatz, Wartung)</w:t>
+            </w:r>
           </w:p>
           <w:p>
             <w:pPr>
@@ -1771,48 +1753,30 @@
                 <w:numId w:val="32"/>
               </w:numPr>
               <w:rPr>
-                <w:ins w:id="10" w:author="Hagmann Rudolf SCCAUSB" w:date="2023-02-06T09:21:00Z"/>
                 <w:rFonts w:ascii="Segoe UI" w:hAnsi="Segoe UI" w:cs="Segoe UI"/>
                 <w:color w:val="000000" w:themeColor="text1"/>
                 <w:sz w:val="18"/>
                 <w:szCs w:val="18"/>
-                <w:rPrChange w:id="11" w:author="Hagmann Rudolf SCCAUSB" w:date="2023-02-08T21:23:00Z">
-                  <w:rPr>
-                    <w:ins w:id="12" w:author="Hagmann Rudolf SCCAUSB" w:date="2023-02-06T09:21:00Z"/>
-                    <w:rFonts w:ascii="Segoe UI" w:hAnsi="Segoe UI" w:cs="Segoe UI"/>
-                    <w:color w:val="000000" w:themeColor="text1"/>
-                  </w:rPr>
-                </w:rPrChange>
               </w:rPr>
             </w:pPr>
-            <w:ins w:id="13" w:author="Hagmann Rudolf SCCAUSB" w:date="2023-02-06T09:21:00Z">
-              <w:r>
-                <w:rPr>
-                  <w:rFonts w:ascii="Segoe UI" w:hAnsi="Segoe UI" w:cs="Segoe UI"/>
-                  <w:color w:val="000000" w:themeColor="text1"/>
-                  <w:sz w:val="18"/>
-                  <w:szCs w:val="18"/>
-                  <w:rPrChange w:id="14" w:author="Hagmann Rudolf SCCAUSB" w:date="2023-02-08T21:23:00Z">
-                    <w:rPr>
-                      <w:rFonts w:ascii="Segoe UI" w:hAnsi="Segoe UI" w:cs="Segoe UI"/>
-                      <w:color w:val="000000" w:themeColor="text1"/>
-                    </w:rPr>
-                  </w:rPrChange>
-                </w:rPr>
-                <w:t>Sanitätsdienstliche Massnahmen im Rahmen von Verletzungen durch Gewalteinwirkung oder Unfälle</w:t>
-              </w:r>
-            </w:ins>
-            <w:ins w:id="15" w:author="Hostettler Martina SCCAUSB" w:date="2023-02-09T08:42:00Z">
-              <w:r>
-                <w:rPr>
-                  <w:rFonts w:ascii="Segoe UI" w:hAnsi="Segoe UI" w:cs="Segoe UI"/>
-                  <w:color w:val="000000" w:themeColor="text1"/>
-                  <w:sz w:val="18"/>
-                  <w:szCs w:val="18"/>
-                </w:rPr>
-                <w:t>n</w:t>
-              </w:r>
-            </w:ins>
+            <w:r>
+              <w:rPr>
+                <w:rFonts w:ascii="Segoe UI" w:hAnsi="Segoe UI" w:cs="Segoe UI"/>
+                <w:color w:val="000000" w:themeColor="text1"/>
+                <w:sz w:val="18"/>
+                <w:szCs w:val="18"/>
+              </w:rPr>
+              <w:t>Sanitätsdienstliche Massnahmen im Rahmen von Verletzungen durch Gewalteinwirkung oder Unfälle</w:t>
+            </w:r>
+            <w:r>
+              <w:rPr>
+                <w:rFonts w:ascii="Segoe UI" w:hAnsi="Segoe UI" w:cs="Segoe UI"/>
+                <w:color w:val="000000" w:themeColor="text1"/>
+                <w:sz w:val="18"/>
+                <w:szCs w:val="18"/>
+              </w:rPr>
+              <w:t>n</w:t>
+            </w:r>
           </w:p>
           <w:p>
             <w:pPr>
@@ -1822,329 +1786,50 @@
                 <w:numId w:val="32"/>
               </w:numPr>
               <w:rPr>
-                <w:ins w:id="16" w:author="Hagmann Rudolf SCCAUSB" w:date="2023-02-08T21:23:00Z"/>
                 <w:rFonts w:ascii="Segoe UI" w:hAnsi="Segoe UI" w:cs="Segoe UI"/>
                 <w:color w:val="000000" w:themeColor="text1"/>
                 <w:sz w:val="18"/>
                 <w:szCs w:val="18"/>
               </w:rPr>
             </w:pPr>
-            <w:ins w:id="17" w:author="Hagmann Rudolf SCCAUSB" w:date="2023-02-06T09:21:00Z">
-              <w:r>
-                <w:rPr>
-                  <w:rFonts w:ascii="Segoe UI" w:hAnsi="Segoe UI" w:cs="Segoe UI"/>
-                  <w:color w:val="000000" w:themeColor="text1"/>
-                  <w:sz w:val="18"/>
-                  <w:szCs w:val="18"/>
-                  <w:rPrChange w:id="18" w:author="Hagmann Rudolf SCCAUSB" w:date="2023-02-08T21:23:00Z">
-                    <w:rPr>
-                      <w:rFonts w:ascii="Segoe UI" w:hAnsi="Segoe UI" w:cs="Segoe UI"/>
-                      <w:color w:val="000000" w:themeColor="text1"/>
-                    </w:rPr>
-                  </w:rPrChange>
-                </w:rPr>
-                <w:t>Rechtliche Grundlagen für das Ausüben von Zwangsmassnahmen und deren Anwendung</w:t>
-              </w:r>
-            </w:ins>
+            <w:r>
+              <w:rPr>
+                <w:rFonts w:ascii="Segoe UI" w:hAnsi="Segoe UI" w:cs="Segoe UI"/>
+                <w:color w:val="000000" w:themeColor="text1"/>
+                <w:sz w:val="18"/>
+                <w:szCs w:val="18"/>
+              </w:rPr>
+              <w:t>Rechtliche Grundlagen für das Ausüben von Zwangsmassnahmen und deren Anwendung</w:t>
+            </w:r>
           </w:p>
           <w:p>
             <w:pPr>
               <w:pStyle w:val="Listenabsatz"/>
               <w:rPr>
-                <w:ins w:id="19" w:author="Hagmann Rudolf SCCAUSB" w:date="2023-02-06T09:21:00Z"/>
                 <w:rFonts w:ascii="Segoe UI" w:hAnsi="Segoe UI" w:cs="Segoe UI"/>
                 <w:color w:val="000000" w:themeColor="text1"/>
                 <w:sz w:val="18"/>
                 <w:szCs w:val="18"/>
-                <w:rPrChange w:id="20" w:author="Hagmann Rudolf SCCAUSB" w:date="2023-02-08T21:23:00Z">
-                  <w:rPr>
-                    <w:ins w:id="21" w:author="Hagmann Rudolf SCCAUSB" w:date="2023-02-06T09:21:00Z"/>
-                    <w:rFonts w:ascii="Segoe UI" w:hAnsi="Segoe UI" w:cs="Segoe UI"/>
-                    <w:color w:val="000000" w:themeColor="text1"/>
-                  </w:rPr>
-                </w:rPrChange>
-              </w:rPr>
-              <w:pPrChange w:id="22" w:author="Hagmann Rudolf SCCAUSB" w:date="2023-02-08T21:23:00Z">
-                <w:pPr>
-                  <w:pStyle w:val="Listenabsatz"/>
-                  <w:framePr w:hSpace="141" w:wrap="around" w:vAnchor="text" w:hAnchor="margin" w:y="313"/>
-                  <w:numPr>
-                    <w:numId w:val="32"/>
-                  </w:numPr>
-                  <w:ind w:hanging="360"/>
-                </w:pPr>
-              </w:pPrChange>
+              </w:rPr>
             </w:pPr>
           </w:p>
           <w:p>
             <w:pPr>
-              <w:pStyle w:val="Listenabsatz"/>
-              <w:numPr>
-                <w:ilvl w:val="0"/>
-                <w:numId w:val="32"/>
-              </w:numPr>
-              <w:rPr>
-                <w:del w:id="23" w:author="Hagmann Rudolf SCCAUSB" w:date="2023-02-03T14:08:00Z"/>
-                <w:rFonts w:ascii="Segoe UI" w:hAnsi="Segoe UI" w:cs="Segoe UI"/>
+              <w:rPr>
+                <w:rFonts w:ascii="Segoe UI" w:hAnsi="Segoe UI" w:cs="Segoe UI"/>
+                <w:b/>
                 <w:color w:val="000000" w:themeColor="text1"/>
                 <w:sz w:val="18"/>
                 <w:szCs w:val="18"/>
-                <w:rPrChange w:id="24" w:author="Hagmann Rudolf SCCAUSB" w:date="2023-02-08T21:23:00Z">
-                  <w:rPr>
-                    <w:del w:id="25" w:author="Hagmann Rudolf SCCAUSB" w:date="2023-02-03T14:08:00Z"/>
-                    <w:rFonts w:ascii="Segoe UI" w:hAnsi="Segoe UI" w:cs="Segoe UI"/>
-                    <w:color w:val="000000" w:themeColor="text1"/>
-                    <w:sz w:val="20"/>
-                  </w:rPr>
-                </w:rPrChange>
               </w:rPr>
             </w:pPr>
-            <w:del w:id="26" w:author="Hagmann Rudolf SCCAUSB" w:date="2023-02-06T09:21:00Z">
-              <w:r>
-                <w:rPr>
-                  <w:rFonts w:ascii="Segoe UI" w:hAnsi="Segoe UI" w:cs="Segoe UI"/>
-                  <w:color w:val="000000" w:themeColor="text1"/>
-                  <w:sz w:val="18"/>
-                  <w:szCs w:val="18"/>
-                  <w:rPrChange w:id="27" w:author="Hagmann Rudolf SCCAUSB" w:date="2023-02-08T21:23:00Z">
-                    <w:rPr>
-                      <w:rFonts w:ascii="Segoe UI" w:hAnsi="Segoe UI" w:cs="Segoe UI"/>
-                      <w:color w:val="000000" w:themeColor="text1"/>
-                    </w:rPr>
-                  </w:rPrChange>
-                </w:rPr>
-                <w:delText xml:space="preserve">Sicherer und korrekter Umgang mit Waffen und Munition </w:delText>
-              </w:r>
-            </w:del>
-            <w:del w:id="28" w:author="Hagmann Rudolf SCCAUSB" w:date="2023-02-03T14:13:00Z">
-              <w:r>
-                <w:rPr>
-                  <w:rFonts w:ascii="Segoe UI" w:hAnsi="Segoe UI" w:cs="Segoe UI"/>
-                  <w:color w:val="000000" w:themeColor="text1"/>
-                  <w:sz w:val="18"/>
-                  <w:szCs w:val="18"/>
-                  <w:rPrChange w:id="29" w:author="Hagmann Rudolf SCCAUSB" w:date="2023-02-08T21:23:00Z">
-                    <w:rPr>
-                      <w:rFonts w:ascii="Segoe UI" w:hAnsi="Segoe UI" w:cs="Segoe UI"/>
-                      <w:color w:val="000000" w:themeColor="text1"/>
-                    </w:rPr>
-                  </w:rPrChange>
-                </w:rPr>
-                <w:delText xml:space="preserve">(Verhalten, Handhabung, Einsatz, </w:delText>
-              </w:r>
-            </w:del>
-            <w:del w:id="30" w:author="Hagmann Rudolf SCCAUSB" w:date="2023-02-03T14:08:00Z">
-              <w:r>
-                <w:rPr>
-                  <w:rFonts w:ascii="Segoe UI" w:hAnsi="Segoe UI" w:cs="Segoe UI"/>
-                  <w:color w:val="000000" w:themeColor="text1"/>
-                  <w:sz w:val="18"/>
-                  <w:szCs w:val="18"/>
-                  <w:rPrChange w:id="31" w:author="Hagmann Rudolf SCCAUSB" w:date="2023-02-08T21:23:00Z">
-                    <w:rPr>
-                      <w:rFonts w:ascii="Segoe UI" w:hAnsi="Segoe UI" w:cs="Segoe UI"/>
-                      <w:color w:val="000000" w:themeColor="text1"/>
-                    </w:rPr>
-                  </w:rPrChange>
-                </w:rPr>
-                <w:delText>Wartung)</w:delText>
-              </w:r>
-              <w:r>
-                <w:rPr>
-                  <w:rFonts w:ascii="Segoe UI" w:hAnsi="Segoe UI" w:cs="Segoe UI"/>
-                  <w:color w:val="000000" w:themeColor="text1"/>
-                  <w:sz w:val="18"/>
-                  <w:szCs w:val="18"/>
-                  <w:rPrChange w:id="32" w:author="Hagmann Rudolf SCCAUSB" w:date="2023-02-08T21:23:00Z">
-                    <w:rPr>
-                      <w:rFonts w:ascii="Segoe UI" w:hAnsi="Segoe UI" w:cs="Segoe UI"/>
-                      <w:color w:val="000000" w:themeColor="text1"/>
-                    </w:rPr>
-                  </w:rPrChange>
-                </w:rPr>
-                <w:delText>;</w:delText>
-              </w:r>
-            </w:del>
-          </w:p>
-          <w:p>
-            <w:pPr>
-              <w:pStyle w:val="Listenabsatz"/>
-              <w:numPr>
-                <w:ilvl w:val="0"/>
-                <w:numId w:val="32"/>
-              </w:numPr>
-              <w:rPr>
-                <w:del w:id="33" w:author="Hagmann Rudolf SCCAUSB" w:date="2023-02-03T14:08:00Z"/>
-                <w:rFonts w:ascii="Segoe UI" w:hAnsi="Segoe UI" w:cs="Segoe UI"/>
+            <w:r>
+              <w:rPr>
+                <w:rFonts w:ascii="Segoe UI" w:hAnsi="Segoe UI" w:cs="Segoe UI"/>
+                <w:b/>
                 <w:color w:val="000000" w:themeColor="text1"/>
                 <w:sz w:val="18"/>
                 <w:szCs w:val="18"/>
-                <w:rPrChange w:id="34" w:author="Hagmann Rudolf SCCAUSB" w:date="2023-02-08T21:23:00Z">
-                  <w:rPr>
-                    <w:del w:id="35" w:author="Hagmann Rudolf SCCAUSB" w:date="2023-02-03T14:08:00Z"/>
-                    <w:rFonts w:ascii="Segoe UI" w:hAnsi="Segoe UI" w:cs="Segoe UI"/>
-                    <w:color w:val="000000" w:themeColor="text1"/>
-                    <w:sz w:val="20"/>
-                  </w:rPr>
-                </w:rPrChange>
-              </w:rPr>
-            </w:pPr>
-            <w:del w:id="36" w:author="Hagmann Rudolf SCCAUSB" w:date="2023-02-03T14:08:00Z">
-              <w:r>
-                <w:rPr>
-                  <w:rFonts w:ascii="Segoe UI" w:hAnsi="Segoe UI" w:cs="Segoe UI"/>
-                  <w:color w:val="000000" w:themeColor="text1"/>
-                  <w:sz w:val="18"/>
-                  <w:szCs w:val="18"/>
-                  <w:rPrChange w:id="37" w:author="Hagmann Rudolf SCCAUSB" w:date="2023-02-08T21:23:00Z">
-                    <w:rPr>
-                      <w:rFonts w:ascii="Segoe UI" w:hAnsi="Segoe UI" w:cs="Segoe UI"/>
-                      <w:color w:val="000000" w:themeColor="text1"/>
-                    </w:rPr>
-                  </w:rPrChange>
-                </w:rPr>
-                <w:delText>Leistungserbringung im Team zur gemeinsamen und übergeordneten Zielerreichung</w:delText>
-              </w:r>
-            </w:del>
-            <w:del w:id="38" w:author="Hagmann Rudolf SCCAUSB" w:date="2023-02-03T14:02:00Z">
-              <w:r>
-                <w:rPr>
-                  <w:rFonts w:ascii="Segoe UI" w:hAnsi="Segoe UI" w:cs="Segoe UI"/>
-                  <w:color w:val="000000" w:themeColor="text1"/>
-                  <w:sz w:val="18"/>
-                  <w:szCs w:val="18"/>
-                  <w:rPrChange w:id="39" w:author="Hagmann Rudolf SCCAUSB" w:date="2023-02-08T21:23:00Z">
-                    <w:rPr>
-                      <w:rFonts w:ascii="Segoe UI" w:hAnsi="Segoe UI" w:cs="Segoe UI"/>
-                      <w:color w:val="000000" w:themeColor="text1"/>
-                    </w:rPr>
-                  </w:rPrChange>
-                </w:rPr>
-                <w:delText>;</w:delText>
-              </w:r>
-            </w:del>
-          </w:p>
-          <w:p>
-            <w:pPr>
-              <w:pStyle w:val="Listenabsatz"/>
-              <w:numPr>
-                <w:ilvl w:val="0"/>
-                <w:numId w:val="32"/>
-              </w:numPr>
-              <w:rPr>
-                <w:del w:id="40" w:author="Hagmann Rudolf SCCAUSB" w:date="2023-02-03T14:08:00Z"/>
-                <w:rFonts w:ascii="Segoe UI" w:hAnsi="Segoe UI" w:cs="Segoe UI"/>
-                <w:color w:val="000000" w:themeColor="text1"/>
-                <w:sz w:val="18"/>
-                <w:szCs w:val="18"/>
-                <w:rPrChange w:id="41" w:author="Hagmann Rudolf SCCAUSB" w:date="2023-02-08T21:23:00Z">
-                  <w:rPr>
-                    <w:del w:id="42" w:author="Hagmann Rudolf SCCAUSB" w:date="2023-02-03T14:08:00Z"/>
-                    <w:rFonts w:ascii="Segoe UI" w:hAnsi="Segoe UI" w:cs="Segoe UI"/>
-                    <w:color w:val="000000" w:themeColor="text1"/>
-                    <w:sz w:val="20"/>
-                  </w:rPr>
-                </w:rPrChange>
-              </w:rPr>
-              <w:pPrChange w:id="43" w:author="Hagmann Rudolf SCCAUSB" w:date="2023-02-03T14:08:00Z">
-                <w:pPr>
-                  <w:pStyle w:val="Listenabsatz"/>
-                  <w:framePr w:hSpace="141" w:wrap="around" w:vAnchor="text" w:hAnchor="margin" w:y="313"/>
-                  <w:numPr>
-                    <w:numId w:val="32"/>
-                  </w:numPr>
-                  <w:ind w:hanging="360"/>
-                </w:pPr>
-              </w:pPrChange>
-            </w:pPr>
-            <w:del w:id="44" w:author="Hagmann Rudolf SCCAUSB" w:date="2023-02-03T14:08:00Z">
-              <w:r>
-                <w:rPr>
-                  <w:rFonts w:ascii="Segoe UI" w:hAnsi="Segoe UI" w:cs="Segoe UI"/>
-                  <w:color w:val="000000" w:themeColor="text1"/>
-                  <w:sz w:val="18"/>
-                  <w:szCs w:val="18"/>
-                  <w:rPrChange w:id="45" w:author="Hagmann Rudolf SCCAUSB" w:date="2023-02-08T21:23:00Z">
-                    <w:rPr>
-                      <w:rFonts w:ascii="Segoe UI" w:hAnsi="Segoe UI" w:cs="Segoe UI"/>
-                      <w:color w:val="000000" w:themeColor="text1"/>
-                    </w:rPr>
-                  </w:rPrChange>
-                </w:rPr>
-                <w:delText>Rechtliche Grundlagen für das Ausüben von Zwangsmassnahmen und deren Anwendung</w:delText>
-              </w:r>
-            </w:del>
-            <w:del w:id="46" w:author="Hagmann Rudolf SCCAUSB" w:date="2023-02-03T14:02:00Z">
-              <w:r>
-                <w:rPr>
-                  <w:rFonts w:ascii="Segoe UI" w:hAnsi="Segoe UI" w:cs="Segoe UI"/>
-                  <w:color w:val="000000" w:themeColor="text1"/>
-                  <w:sz w:val="18"/>
-                  <w:szCs w:val="18"/>
-                  <w:rPrChange w:id="47" w:author="Hagmann Rudolf SCCAUSB" w:date="2023-02-08T21:23:00Z">
-                    <w:rPr>
-                      <w:rFonts w:ascii="Segoe UI" w:hAnsi="Segoe UI" w:cs="Segoe UI"/>
-                      <w:color w:val="000000" w:themeColor="text1"/>
-                    </w:rPr>
-                  </w:rPrChange>
-                </w:rPr>
-                <w:delText>.</w:delText>
-              </w:r>
-            </w:del>
-          </w:p>
-          <w:p>
-            <w:pPr>
-              <w:rPr>
-                <w:del w:id="48" w:author="Hagmann Rudolf SCCAUSB" w:date="2023-02-06T09:21:00Z"/>
-                <w:rFonts w:ascii="Segoe UI" w:hAnsi="Segoe UI" w:cs="Segoe UI"/>
-                <w:b/>
-                <w:color w:val="000000" w:themeColor="text1"/>
-                <w:sz w:val="18"/>
-                <w:szCs w:val="18"/>
-                <w:rPrChange w:id="49" w:author="Hagmann Rudolf SCCAUSB" w:date="2023-02-08T21:23:00Z">
-                  <w:rPr>
-                    <w:del w:id="50" w:author="Hagmann Rudolf SCCAUSB" w:date="2023-02-06T09:21:00Z"/>
-                  </w:rPr>
-                </w:rPrChange>
-              </w:rPr>
-              <w:pPrChange w:id="51" w:author="Hagmann Rudolf SCCAUSB" w:date="2023-02-06T09:21:00Z">
-                <w:pPr>
-                  <w:framePr w:hSpace="141" w:wrap="around" w:vAnchor="text" w:hAnchor="margin" w:y="313"/>
-                </w:pPr>
-              </w:pPrChange>
-            </w:pPr>
-          </w:p>
-          <w:p>
-            <w:pPr>
-              <w:rPr>
-                <w:rFonts w:ascii="Segoe UI" w:hAnsi="Segoe UI" w:cs="Segoe UI"/>
-                <w:b/>
-                <w:color w:val="000000" w:themeColor="text1"/>
-                <w:sz w:val="18"/>
-                <w:szCs w:val="18"/>
-                <w:rPrChange w:id="52" w:author="Hagmann Rudolf SCCAUSB" w:date="2023-02-08T21:23:00Z">
-                  <w:rPr>
-                    <w:rFonts w:ascii="Segoe UI" w:hAnsi="Segoe UI" w:cs="Segoe UI"/>
-                    <w:b/>
-                    <w:color w:val="000000" w:themeColor="text1"/>
-                  </w:rPr>
-                </w:rPrChange>
-              </w:rPr>
-            </w:pPr>
-            <w:r>
-              <w:rPr>
-                <w:rFonts w:ascii="Segoe UI" w:hAnsi="Segoe UI" w:cs="Segoe UI"/>
-                <w:b/>
-                <w:color w:val="000000" w:themeColor="text1"/>
-                <w:sz w:val="18"/>
-                <w:szCs w:val="18"/>
-                <w:rPrChange w:id="53" w:author="Hagmann Rudolf SCCAUSB" w:date="2023-02-08T21:23:00Z">
-                  <w:rPr>
-                    <w:rFonts w:ascii="Segoe UI" w:hAnsi="Segoe UI" w:cs="Segoe UI"/>
-                    <w:b/>
-                    <w:color w:val="000000" w:themeColor="text1"/>
-                  </w:rPr>
-                </w:rPrChange>
               </w:rPr>
               <w:t>Zu seinem Aufgabenbereich gehör</w:t>
             </w:r>
@@ -2155,13 +1840,6 @@
                 <w:color w:val="000000" w:themeColor="text1"/>
                 <w:sz w:val="18"/>
                 <w:szCs w:val="18"/>
-                <w:rPrChange w:id="54" w:author="Hagmann Rudolf SCCAUSB" w:date="2023-02-08T21:23:00Z">
-                  <w:rPr>
-                    <w:rFonts w:ascii="Segoe UI" w:hAnsi="Segoe UI" w:cs="Segoe UI"/>
-                    <w:b/>
-                    <w:color w:val="000000" w:themeColor="text1"/>
-                  </w:rPr>
-                </w:rPrChange>
               </w:rPr>
               <w:t>t</w:t>
             </w:r>
@@ -2172,13 +1850,6 @@
                 <w:color w:val="000000" w:themeColor="text1"/>
                 <w:sz w:val="18"/>
                 <w:szCs w:val="18"/>
-                <w:rPrChange w:id="55" w:author="Hagmann Rudolf SCCAUSB" w:date="2023-02-08T21:23:00Z">
-                  <w:rPr>
-                    <w:rFonts w:ascii="Segoe UI" w:hAnsi="Segoe UI" w:cs="Segoe UI"/>
-                    <w:b/>
-                    <w:color w:val="000000" w:themeColor="text1"/>
-                  </w:rPr>
-                </w:rPrChange>
               </w:rPr>
               <w:t>en folgende Tätigkeiten:</w:t>
             </w:r>
@@ -2191,37 +1862,21 @@
                 <w:numId w:val="32"/>
               </w:numPr>
               <w:rPr>
-                <w:ins w:id="56" w:author="Hagmann Rudolf SCCAUSB" w:date="2023-02-06T09:31:00Z"/>
                 <w:rFonts w:ascii="Segoe UI" w:hAnsi="Segoe UI" w:cs="Segoe UI"/>
                 <w:color w:val="000000" w:themeColor="text1"/>
                 <w:sz w:val="18"/>
                 <w:szCs w:val="18"/>
-                <w:rPrChange w:id="57" w:author="Hagmann Rudolf SCCAUSB" w:date="2023-02-08T21:23:00Z">
-                  <w:rPr>
-                    <w:ins w:id="58" w:author="Hagmann Rudolf SCCAUSB" w:date="2023-02-06T09:31:00Z"/>
-                    <w:rFonts w:ascii="Segoe UI" w:hAnsi="Segoe UI" w:cs="Segoe UI"/>
-                    <w:color w:val="000000" w:themeColor="text1"/>
-                  </w:rPr>
-                </w:rPrChange>
               </w:rPr>
             </w:pPr>
-            <w:ins w:id="59" w:author="Hagmann Rudolf SCCAUSB" w:date="2023-02-06T09:31:00Z">
-              <w:r>
-                <w:rPr>
-                  <w:rFonts w:ascii="Segoe UI" w:hAnsi="Segoe UI" w:cs="Segoe UI"/>
-                  <w:color w:val="000000" w:themeColor="text1"/>
-                  <w:sz w:val="18"/>
-                  <w:szCs w:val="18"/>
-                  <w:rPrChange w:id="60" w:author="Hagmann Rudolf SCCAUSB" w:date="2023-02-08T21:23:00Z">
-                    <w:rPr>
-                      <w:rFonts w:ascii="Segoe UI" w:hAnsi="Segoe UI" w:cs="Segoe UI"/>
-                      <w:color w:val="000000" w:themeColor="text1"/>
-                    </w:rPr>
-                  </w:rPrChange>
-                </w:rPr>
-                <w:t>Analysieren von Situationen, um seine Waffe(n) wirkungsvoll und ohne Gefährdung von Kameraden einzusetzen</w:t>
-              </w:r>
-            </w:ins>
+            <w:r>
+              <w:rPr>
+                <w:rFonts w:ascii="Segoe UI" w:hAnsi="Segoe UI" w:cs="Segoe UI"/>
+                <w:color w:val="000000" w:themeColor="text1"/>
+                <w:sz w:val="18"/>
+                <w:szCs w:val="18"/>
+              </w:rPr>
+              <w:t>Analysieren von Situationen, um seine Waffe(n) wirkungsvoll und ohne Gefährdung von Kameraden einzusetzen</w:t>
+            </w:r>
           </w:p>
           <w:p>
             <w:pPr>
@@ -2231,37 +1886,21 @@
                 <w:numId w:val="32"/>
               </w:numPr>
               <w:rPr>
-                <w:ins w:id="61" w:author="Hagmann Rudolf SCCAUSB" w:date="2023-02-06T09:31:00Z"/>
                 <w:rFonts w:ascii="Segoe UI" w:hAnsi="Segoe UI" w:cs="Segoe UI"/>
                 <w:color w:val="000000" w:themeColor="text1"/>
                 <w:sz w:val="18"/>
                 <w:szCs w:val="18"/>
-                <w:rPrChange w:id="62" w:author="Hagmann Rudolf SCCAUSB" w:date="2023-02-08T21:23:00Z">
-                  <w:rPr>
-                    <w:ins w:id="63" w:author="Hagmann Rudolf SCCAUSB" w:date="2023-02-06T09:31:00Z"/>
-                    <w:rFonts w:ascii="Segoe UI" w:hAnsi="Segoe UI" w:cs="Segoe UI"/>
-                    <w:color w:val="000000" w:themeColor="text1"/>
-                  </w:rPr>
-                </w:rPrChange>
               </w:rPr>
             </w:pPr>
-            <w:ins w:id="64" w:author="Hagmann Rudolf SCCAUSB" w:date="2023-02-06T09:31:00Z">
-              <w:r>
-                <w:rPr>
-                  <w:rFonts w:ascii="Segoe UI" w:hAnsi="Segoe UI" w:cs="Segoe UI"/>
-                  <w:color w:val="000000" w:themeColor="text1"/>
-                  <w:sz w:val="18"/>
-                  <w:szCs w:val="18"/>
-                  <w:rPrChange w:id="65" w:author="Hagmann Rudolf SCCAUSB" w:date="2023-02-08T21:23:00Z">
-                    <w:rPr>
-                      <w:rFonts w:ascii="Segoe UI" w:hAnsi="Segoe UI" w:cs="Segoe UI"/>
-                      <w:color w:val="000000" w:themeColor="text1"/>
-                    </w:rPr>
-                  </w:rPrChange>
-                </w:rPr>
-                <w:t>Aufrechterhalten der Funktionstüchtigkeit seiner Waffe(n) durch konsequente Wartung und einer systematischen Fehlerbehebung auch unter Stress</w:t>
-              </w:r>
-            </w:ins>
+            <w:r>
+              <w:rPr>
+                <w:rFonts w:ascii="Segoe UI" w:hAnsi="Segoe UI" w:cs="Segoe UI"/>
+                <w:color w:val="000000" w:themeColor="text1"/>
+                <w:sz w:val="18"/>
+                <w:szCs w:val="18"/>
+              </w:rPr>
+              <w:t>Aufrechterhalten der Funktionstüchtigkeit seiner Waffe(n) durch konsequente Wartung und einer systematischen Fehlerbehebung auch unter Stress</w:t>
+            </w:r>
           </w:p>
           <w:p>
             <w:pPr>
@@ -2271,69 +1910,21 @@
                 <w:numId w:val="32"/>
               </w:numPr>
               <w:rPr>
-                <w:ins w:id="66" w:author="Hagmann Rudolf SCCAUSB" w:date="2023-02-06T09:31:00Z"/>
                 <w:rFonts w:ascii="Segoe UI" w:hAnsi="Segoe UI" w:cs="Segoe UI"/>
                 <w:color w:val="000000" w:themeColor="text1"/>
                 <w:sz w:val="18"/>
                 <w:szCs w:val="18"/>
-                <w:rPrChange w:id="67" w:author="Hagmann Rudolf SCCAUSB" w:date="2023-02-08T21:23:00Z">
-                  <w:rPr>
-                    <w:ins w:id="68" w:author="Hagmann Rudolf SCCAUSB" w:date="2023-02-06T09:31:00Z"/>
-                    <w:rFonts w:ascii="Segoe UI" w:hAnsi="Segoe UI" w:cs="Segoe UI"/>
-                    <w:color w:val="000000" w:themeColor="text1"/>
-                  </w:rPr>
-                </w:rPrChange>
               </w:rPr>
             </w:pPr>
-            <w:ins w:id="69" w:author="Hagmann Rudolf SCCAUSB" w:date="2023-02-06T09:31:00Z">
-              <w:r>
-                <w:rPr>
-                  <w:rFonts w:ascii="Segoe UI" w:hAnsi="Segoe UI" w:cs="Segoe UI"/>
-                  <w:color w:val="000000" w:themeColor="text1"/>
-                  <w:sz w:val="18"/>
-                  <w:szCs w:val="18"/>
-                  <w:rPrChange w:id="70" w:author="Hagmann Rudolf SCCAUSB" w:date="2023-02-08T21:23:00Z">
-                    <w:rPr>
-                      <w:rFonts w:ascii="Segoe UI" w:hAnsi="Segoe UI" w:cs="Segoe UI"/>
-                      <w:color w:val="000000" w:themeColor="text1"/>
-                    </w:rPr>
-                  </w:rPrChange>
-                </w:rPr>
-                <w:t>Unfallsituationen beurteilen, sich dabei selber schützen, alarmieren, Verwundete bergen und lebensrettende Sofortmassnahmen einleiten</w:t>
-              </w:r>
-              <w:del w:id="71" w:author="Hostettler Martina SCCAUSB" w:date="2023-02-09T08:42:00Z">
-                <w:r>
-                  <w:rPr>
-                    <w:rFonts w:ascii="Segoe UI" w:hAnsi="Segoe UI" w:cs="Segoe UI"/>
-                    <w:color w:val="000000" w:themeColor="text1"/>
-                    <w:sz w:val="18"/>
-                    <w:szCs w:val="18"/>
-                    <w:rPrChange w:id="72" w:author="Hagmann Rudolf SCCAUSB" w:date="2023-02-08T21:23:00Z">
-                      <w:rPr>
-                        <w:rFonts w:ascii="Segoe UI" w:hAnsi="Segoe UI" w:cs="Segoe UI"/>
-                        <w:color w:val="000000" w:themeColor="text1"/>
-                      </w:rPr>
-                    </w:rPrChange>
-                  </w:rPr>
-                  <w:delText>,</w:delText>
-                </w:r>
-              </w:del>
-              <w:r>
-                <w:rPr>
-                  <w:rFonts w:ascii="Segoe UI" w:hAnsi="Segoe UI" w:cs="Segoe UI"/>
-                  <w:color w:val="000000" w:themeColor="text1"/>
-                  <w:sz w:val="18"/>
-                  <w:szCs w:val="18"/>
-                  <w:rPrChange w:id="73" w:author="Hagmann Rudolf SCCAUSB" w:date="2023-02-08T21:23:00Z">
-                    <w:rPr>
-                      <w:rFonts w:ascii="Segoe UI" w:hAnsi="Segoe UI" w:cs="Segoe UI"/>
-                      <w:color w:val="000000" w:themeColor="text1"/>
-                    </w:rPr>
-                  </w:rPrChange>
-                </w:rPr>
-                <w:t xml:space="preserve"> bzw. weitere Hilfe leisten, bis professionelle Hilfe eintrifft</w:t>
-              </w:r>
-            </w:ins>
+            <w:r>
+              <w:rPr>
+                <w:rFonts w:ascii="Segoe UI" w:hAnsi="Segoe UI" w:cs="Segoe UI"/>
+                <w:color w:val="000000" w:themeColor="text1"/>
+                <w:sz w:val="18"/>
+                <w:szCs w:val="18"/>
+              </w:rPr>
+              <w:t>Unfallsituationen beurteilen, sich dabei selber schützen, alarmieren, Verwundete bergen und lebensrettende Sofortmassnahmen einleiten bzw. weitere Hilfe leisten, bis professionelle Hilfe eintrifft</w:t>
+            </w:r>
           </w:p>
           <w:p>
             <w:pPr>
@@ -2343,37 +1934,21 @@
                 <w:numId w:val="32"/>
               </w:numPr>
               <w:rPr>
-                <w:ins w:id="74" w:author="Hagmann Rudolf SCCAUSB" w:date="2023-02-06T09:31:00Z"/>
                 <w:rFonts w:ascii="Segoe UI" w:hAnsi="Segoe UI" w:cs="Segoe UI"/>
                 <w:color w:val="000000" w:themeColor="text1"/>
                 <w:sz w:val="18"/>
                 <w:szCs w:val="18"/>
-                <w:rPrChange w:id="75" w:author="Hagmann Rudolf SCCAUSB" w:date="2023-02-08T21:23:00Z">
-                  <w:rPr>
-                    <w:ins w:id="76" w:author="Hagmann Rudolf SCCAUSB" w:date="2023-02-06T09:31:00Z"/>
-                    <w:rFonts w:ascii="Segoe UI" w:hAnsi="Segoe UI" w:cs="Segoe UI"/>
-                    <w:color w:val="000000" w:themeColor="text1"/>
-                  </w:rPr>
-                </w:rPrChange>
               </w:rPr>
             </w:pPr>
-            <w:ins w:id="77" w:author="Hagmann Rudolf SCCAUSB" w:date="2023-02-06T09:31:00Z">
-              <w:r>
-                <w:rPr>
-                  <w:rFonts w:ascii="Segoe UI" w:hAnsi="Segoe UI" w:cs="Segoe UI"/>
-                  <w:color w:val="000000" w:themeColor="text1"/>
-                  <w:sz w:val="18"/>
-                  <w:szCs w:val="18"/>
-                  <w:rPrChange w:id="78" w:author="Hagmann Rudolf SCCAUSB" w:date="2023-02-08T21:23:00Z">
-                    <w:rPr>
-                      <w:rFonts w:ascii="Segoe UI" w:hAnsi="Segoe UI" w:cs="Segoe UI"/>
-                      <w:color w:val="000000" w:themeColor="text1"/>
-                    </w:rPr>
-                  </w:rPrChange>
-                </w:rPr>
-                <w:t>Erste-Hilfe-Massnahmen entlang dem ABCDE-Algorithmus ergreifen</w:t>
-              </w:r>
-            </w:ins>
+            <w:r>
+              <w:rPr>
+                <w:rFonts w:ascii="Segoe UI" w:hAnsi="Segoe UI" w:cs="Segoe UI"/>
+                <w:color w:val="000000" w:themeColor="text1"/>
+                <w:sz w:val="18"/>
+                <w:szCs w:val="18"/>
+              </w:rPr>
+              <w:t>Erste-Hilfe-Massnahmen entlang dem ABCDE-Algorithmus ergreifen</w:t>
+            </w:r>
           </w:p>
           <w:p>
             <w:pPr>
@@ -2383,37 +1958,21 @@
                 <w:numId w:val="32"/>
               </w:numPr>
               <w:rPr>
-                <w:ins w:id="79" w:author="Hagmann Rudolf SCCAUSB" w:date="2023-02-06T09:31:00Z"/>
                 <w:rFonts w:ascii="Segoe UI" w:hAnsi="Segoe UI" w:cs="Segoe UI"/>
                 <w:color w:val="000000" w:themeColor="text1"/>
                 <w:sz w:val="18"/>
                 <w:szCs w:val="18"/>
-                <w:rPrChange w:id="80" w:author="Hagmann Rudolf SCCAUSB" w:date="2023-02-08T21:23:00Z">
-                  <w:rPr>
-                    <w:ins w:id="81" w:author="Hagmann Rudolf SCCAUSB" w:date="2023-02-06T09:31:00Z"/>
-                    <w:rFonts w:ascii="Segoe UI" w:hAnsi="Segoe UI" w:cs="Segoe UI"/>
-                    <w:color w:val="000000" w:themeColor="text1"/>
-                  </w:rPr>
-                </w:rPrChange>
               </w:rPr>
             </w:pPr>
-            <w:ins w:id="82" w:author="Hagmann Rudolf SCCAUSB" w:date="2023-02-06T09:31:00Z">
-              <w:r>
-                <w:rPr>
-                  <w:rFonts w:ascii="Segoe UI" w:hAnsi="Segoe UI" w:cs="Segoe UI"/>
-                  <w:color w:val="000000" w:themeColor="text1"/>
-                  <w:sz w:val="18"/>
-                  <w:szCs w:val="18"/>
-                  <w:rPrChange w:id="83" w:author="Hagmann Rudolf SCCAUSB" w:date="2023-02-08T21:23:00Z">
-                    <w:rPr>
-                      <w:rFonts w:ascii="Segoe UI" w:hAnsi="Segoe UI" w:cs="Segoe UI"/>
-                      <w:color w:val="000000" w:themeColor="text1"/>
-                    </w:rPr>
-                  </w:rPrChange>
-                </w:rPr>
-                <w:t>Bewältigung von Bedrohungssituation durch verhältnismässige Zwangsausübung (verbale Kommunikation bis hin zum Einsatz von Waffensystemen) zur Auftragserfüllung / Zielerreichung</w:t>
-              </w:r>
-            </w:ins>
+            <w:r>
+              <w:rPr>
+                <w:rFonts w:ascii="Segoe UI" w:hAnsi="Segoe UI" w:cs="Segoe UI"/>
+                <w:color w:val="000000" w:themeColor="text1"/>
+                <w:sz w:val="18"/>
+                <w:szCs w:val="18"/>
+              </w:rPr>
+              <w:t>Bewältigung von Bedrohungssituation durch verhältnismässige Zwangsausübung (verbale Kommunikation bis hin zum Einsatz von Waffensystemen) zur Auftragserfüllung / Zielerreichung</w:t>
+            </w:r>
           </w:p>
           <w:p>
             <w:pPr>
@@ -2423,388 +1982,21 @@
                 <w:numId w:val="32"/>
               </w:numPr>
               <w:rPr>
-                <w:ins w:id="84" w:author="Hagmann Rudolf SCCAUSB" w:date="2023-02-06T09:31:00Z"/>
                 <w:rFonts w:ascii="Segoe UI" w:hAnsi="Segoe UI" w:cs="Segoe UI"/>
                 <w:color w:val="000000" w:themeColor="text1"/>
                 <w:sz w:val="18"/>
                 <w:szCs w:val="18"/>
-                <w:rPrChange w:id="85" w:author="Hagmann Rudolf SCCAUSB" w:date="2023-02-08T21:23:00Z">
-                  <w:rPr>
-                    <w:ins w:id="86" w:author="Hagmann Rudolf SCCAUSB" w:date="2023-02-06T09:31:00Z"/>
-                    <w:rFonts w:ascii="Segoe UI" w:hAnsi="Segoe UI" w:cs="Segoe UI"/>
-                    <w:color w:val="000000" w:themeColor="text1"/>
-                  </w:rPr>
-                </w:rPrChange>
               </w:rPr>
             </w:pPr>
-            <w:ins w:id="87" w:author="Hagmann Rudolf SCCAUSB" w:date="2023-02-06T09:31:00Z">
-              <w:r>
-                <w:rPr>
-                  <w:rFonts w:ascii="Segoe UI" w:hAnsi="Segoe UI" w:cs="Segoe UI"/>
-                  <w:color w:val="000000" w:themeColor="text1"/>
-                  <w:sz w:val="18"/>
-                  <w:szCs w:val="18"/>
-                  <w:rPrChange w:id="88" w:author="Hagmann Rudolf SCCAUSB" w:date="2023-02-08T21:23:00Z">
-                    <w:rPr>
-                      <w:rFonts w:ascii="Segoe UI" w:hAnsi="Segoe UI" w:cs="Segoe UI"/>
-                      <w:color w:val="000000" w:themeColor="text1"/>
-                    </w:rPr>
-                  </w:rPrChange>
-                </w:rPr>
-                <w:t>Anwenden von polizeilichen Zwangsmassnahmen der Situation angepasst in enger und rascher Koordination mit Kameraden</w:t>
-              </w:r>
-            </w:ins>
-          </w:p>
-          <w:p>
-            <w:pPr>
-              <w:pStyle w:val="Listenabsatz"/>
-              <w:numPr>
-                <w:ilvl w:val="0"/>
-                <w:numId w:val="32"/>
-              </w:numPr>
-              <w:rPr>
-                <w:del w:id="89" w:author="Hagmann Rudolf SCCAUSB" w:date="2023-02-03T14:08:00Z"/>
+            <w:r>
+              <w:rPr>
                 <w:rFonts w:ascii="Segoe UI" w:hAnsi="Segoe UI" w:cs="Segoe UI"/>
                 <w:color w:val="000000" w:themeColor="text1"/>
                 <w:sz w:val="18"/>
                 <w:szCs w:val="18"/>
-                <w:rPrChange w:id="90" w:author="Hagmann Rudolf SCCAUSB" w:date="2023-02-08T21:23:00Z">
-                  <w:rPr>
-                    <w:del w:id="91" w:author="Hagmann Rudolf SCCAUSB" w:date="2023-02-03T14:08:00Z"/>
-                    <w:rFonts w:ascii="Segoe UI" w:hAnsi="Segoe UI" w:cs="Segoe UI"/>
-                    <w:color w:val="000000" w:themeColor="text1"/>
-                    <w:sz w:val="20"/>
-                  </w:rPr>
-                </w:rPrChange>
-              </w:rPr>
-            </w:pPr>
-            <w:del w:id="92" w:author="Hagmann Rudolf SCCAUSB" w:date="2023-02-06T09:31:00Z">
-              <w:r>
-                <w:rPr>
-                  <w:rFonts w:ascii="Segoe UI" w:hAnsi="Segoe UI" w:cs="Segoe UI"/>
-                  <w:color w:val="000000" w:themeColor="text1"/>
-                  <w:sz w:val="18"/>
-                  <w:szCs w:val="18"/>
-                  <w:rPrChange w:id="93" w:author="Hagmann Rudolf SCCAUSB" w:date="2023-02-08T21:23:00Z">
-                    <w:rPr>
-                      <w:rFonts w:ascii="Segoe UI" w:hAnsi="Segoe UI" w:cs="Segoe UI"/>
-                      <w:color w:val="000000" w:themeColor="text1"/>
-                    </w:rPr>
-                  </w:rPrChange>
-                </w:rPr>
-                <w:delText>Analysieren von Situationen, um seine Waffe(n) wirkungsvoll und ohne Gefährdung von Kameraden einzusetzen</w:delText>
-              </w:r>
-            </w:del>
-            <w:del w:id="94" w:author="Hagmann Rudolf SCCAUSB" w:date="2023-02-03T14:02:00Z">
-              <w:r>
-                <w:rPr>
-                  <w:rFonts w:ascii="Segoe UI" w:hAnsi="Segoe UI" w:cs="Segoe UI"/>
-                  <w:color w:val="000000" w:themeColor="text1"/>
-                  <w:sz w:val="18"/>
-                  <w:szCs w:val="18"/>
-                  <w:rPrChange w:id="95" w:author="Hagmann Rudolf SCCAUSB" w:date="2023-02-08T21:23:00Z">
-                    <w:rPr>
-                      <w:rFonts w:ascii="Segoe UI" w:hAnsi="Segoe UI" w:cs="Segoe UI"/>
-                      <w:color w:val="000000" w:themeColor="text1"/>
-                    </w:rPr>
-                  </w:rPrChange>
-                </w:rPr>
-                <w:delText>;</w:delText>
-              </w:r>
-            </w:del>
-          </w:p>
-          <w:p>
-            <w:pPr>
-              <w:pStyle w:val="Listenabsatz"/>
-              <w:numPr>
-                <w:ilvl w:val="0"/>
-                <w:numId w:val="32"/>
-              </w:numPr>
-              <w:rPr>
-                <w:del w:id="96" w:author="Hagmann Rudolf SCCAUSB" w:date="2023-02-03T14:08:00Z"/>
-                <w:rFonts w:ascii="Segoe UI" w:hAnsi="Segoe UI" w:cs="Segoe UI"/>
-                <w:color w:val="000000" w:themeColor="text1"/>
-                <w:sz w:val="18"/>
-                <w:szCs w:val="18"/>
-                <w:rPrChange w:id="97" w:author="Hagmann Rudolf SCCAUSB" w:date="2023-02-08T21:23:00Z">
-                  <w:rPr>
-                    <w:del w:id="98" w:author="Hagmann Rudolf SCCAUSB" w:date="2023-02-03T14:08:00Z"/>
-                    <w:rFonts w:ascii="Segoe UI" w:hAnsi="Segoe UI" w:cs="Segoe UI"/>
-                    <w:color w:val="000000" w:themeColor="text1"/>
-                    <w:sz w:val="20"/>
-                  </w:rPr>
-                </w:rPrChange>
-              </w:rPr>
-            </w:pPr>
-            <w:del w:id="99" w:author="Hagmann Rudolf SCCAUSB" w:date="2023-02-03T14:08:00Z">
-              <w:r>
-                <w:rPr>
-                  <w:rFonts w:ascii="Segoe UI" w:hAnsi="Segoe UI" w:cs="Segoe UI"/>
-                  <w:color w:val="000000" w:themeColor="text1"/>
-                  <w:sz w:val="18"/>
-                  <w:szCs w:val="18"/>
-                  <w:rPrChange w:id="100" w:author="Hagmann Rudolf SCCAUSB" w:date="2023-02-08T21:23:00Z">
-                    <w:rPr>
-                      <w:rFonts w:ascii="Segoe UI" w:hAnsi="Segoe UI" w:cs="Segoe UI"/>
-                      <w:color w:val="000000" w:themeColor="text1"/>
-                    </w:rPr>
-                  </w:rPrChange>
-                </w:rPr>
-                <w:delText>Aufrechterhalten der Funktionstüchtigkeit seiner Waffe(n) durch konsequente Wartung und einer systematischen Fehlerbehebung auch unter Stress</w:delText>
-              </w:r>
-            </w:del>
-            <w:del w:id="101" w:author="Hagmann Rudolf SCCAUSB" w:date="2023-02-03T14:02:00Z">
-              <w:r>
-                <w:rPr>
-                  <w:rFonts w:ascii="Segoe UI" w:hAnsi="Segoe UI" w:cs="Segoe UI"/>
-                  <w:color w:val="000000" w:themeColor="text1"/>
-                  <w:sz w:val="18"/>
-                  <w:szCs w:val="18"/>
-                  <w:rPrChange w:id="102" w:author="Hagmann Rudolf SCCAUSB" w:date="2023-02-08T21:23:00Z">
-                    <w:rPr>
-                      <w:rFonts w:ascii="Segoe UI" w:hAnsi="Segoe UI" w:cs="Segoe UI"/>
-                      <w:color w:val="000000" w:themeColor="text1"/>
-                    </w:rPr>
-                  </w:rPrChange>
-                </w:rPr>
-                <w:delText>;</w:delText>
-              </w:r>
-            </w:del>
-          </w:p>
-          <w:p>
-            <w:pPr>
-              <w:pStyle w:val="Listenabsatz"/>
-              <w:numPr>
-                <w:ilvl w:val="0"/>
-                <w:numId w:val="32"/>
-              </w:numPr>
-              <w:rPr>
-                <w:del w:id="103" w:author="Hagmann Rudolf SCCAUSB" w:date="2023-02-03T14:08:00Z"/>
-                <w:rFonts w:ascii="Segoe UI" w:hAnsi="Segoe UI" w:cs="Segoe UI"/>
-                <w:color w:val="000000" w:themeColor="text1"/>
-                <w:sz w:val="18"/>
-                <w:szCs w:val="18"/>
-                <w:rPrChange w:id="104" w:author="Hagmann Rudolf SCCAUSB" w:date="2023-02-08T21:23:00Z">
-                  <w:rPr>
-                    <w:del w:id="105" w:author="Hagmann Rudolf SCCAUSB" w:date="2023-02-03T14:08:00Z"/>
-                    <w:rFonts w:ascii="Segoe UI" w:hAnsi="Segoe UI" w:cs="Segoe UI"/>
-                    <w:color w:val="000000" w:themeColor="text1"/>
-                    <w:sz w:val="20"/>
-                  </w:rPr>
-                </w:rPrChange>
-              </w:rPr>
-              <w:pPrChange w:id="106" w:author="Hagmann Rudolf SCCAUSB" w:date="2023-02-03T14:08:00Z">
-                <w:pPr>
-                  <w:pStyle w:val="Listenabsatz"/>
-                  <w:framePr w:hSpace="141" w:wrap="around" w:vAnchor="text" w:hAnchor="margin" w:y="313"/>
-                  <w:numPr>
-                    <w:numId w:val="32"/>
-                  </w:numPr>
-                  <w:ind w:hanging="360"/>
-                </w:pPr>
-              </w:pPrChange>
-            </w:pPr>
-            <w:del w:id="107" w:author="Hagmann Rudolf SCCAUSB" w:date="2023-02-03T14:08:00Z">
-              <w:r>
-                <w:rPr>
-                  <w:rFonts w:ascii="Segoe UI" w:hAnsi="Segoe UI" w:cs="Segoe UI"/>
-                  <w:color w:val="000000" w:themeColor="text1"/>
-                  <w:sz w:val="18"/>
-                  <w:szCs w:val="18"/>
-                  <w:rPrChange w:id="108" w:author="Hagmann Rudolf SCCAUSB" w:date="2023-02-08T21:23:00Z">
-                    <w:rPr>
-                      <w:rFonts w:ascii="Segoe UI" w:hAnsi="Segoe UI" w:cs="Segoe UI"/>
-                      <w:color w:val="000000" w:themeColor="text1"/>
-                    </w:rPr>
-                  </w:rPrChange>
-                </w:rPr>
-                <w:delText>Ausfüllen seiner Spezialistenfunktion innerhalb seiner Gruppe als individueller Beitrag zur Gruppenleistung</w:delText>
-              </w:r>
-            </w:del>
-            <w:del w:id="109" w:author="Hagmann Rudolf SCCAUSB" w:date="2023-02-03T14:02:00Z">
-              <w:r>
-                <w:rPr>
-                  <w:rFonts w:ascii="Segoe UI" w:hAnsi="Segoe UI" w:cs="Segoe UI"/>
-                  <w:color w:val="000000" w:themeColor="text1"/>
-                  <w:sz w:val="18"/>
-                  <w:szCs w:val="18"/>
-                  <w:rPrChange w:id="110" w:author="Hagmann Rudolf SCCAUSB" w:date="2023-02-08T21:23:00Z">
-                    <w:rPr>
-                      <w:rFonts w:ascii="Segoe UI" w:hAnsi="Segoe UI" w:cs="Segoe UI"/>
-                      <w:color w:val="000000" w:themeColor="text1"/>
-                    </w:rPr>
-                  </w:rPrChange>
-                </w:rPr>
-                <w:delText>;</w:delText>
-              </w:r>
-            </w:del>
-          </w:p>
-          <w:p>
-            <w:pPr>
-              <w:pStyle w:val="Listenabsatz"/>
-              <w:numPr>
-                <w:ilvl w:val="0"/>
-                <w:numId w:val="32"/>
-              </w:numPr>
-              <w:rPr>
-                <w:del w:id="111" w:author="Hagmann Rudolf SCCAUSB" w:date="2023-02-03T14:08:00Z"/>
-                <w:rFonts w:ascii="Segoe UI" w:hAnsi="Segoe UI" w:cs="Segoe UI"/>
-                <w:color w:val="000000" w:themeColor="text1"/>
-                <w:sz w:val="18"/>
-                <w:szCs w:val="18"/>
-                <w:rPrChange w:id="112" w:author="Hagmann Rudolf SCCAUSB" w:date="2023-02-08T21:23:00Z">
-                  <w:rPr>
-                    <w:del w:id="113" w:author="Hagmann Rudolf SCCAUSB" w:date="2023-02-03T14:08:00Z"/>
-                    <w:rFonts w:ascii="Segoe UI" w:hAnsi="Segoe UI" w:cs="Segoe UI"/>
-                    <w:color w:val="000000" w:themeColor="text1"/>
-                    <w:sz w:val="20"/>
-                  </w:rPr>
-                </w:rPrChange>
-              </w:rPr>
-              <w:pPrChange w:id="114" w:author="Hagmann Rudolf SCCAUSB" w:date="2023-02-03T14:08:00Z">
-                <w:pPr>
-                  <w:pStyle w:val="Listenabsatz"/>
-                  <w:framePr w:hSpace="141" w:wrap="around" w:vAnchor="text" w:hAnchor="margin" w:y="313"/>
-                  <w:numPr>
-                    <w:numId w:val="32"/>
-                  </w:numPr>
-                  <w:ind w:hanging="360"/>
-                </w:pPr>
-              </w:pPrChange>
-            </w:pPr>
-            <w:del w:id="115" w:author="Hagmann Rudolf SCCAUSB" w:date="2023-02-03T14:08:00Z">
-              <w:r>
-                <w:rPr>
-                  <w:rFonts w:ascii="Segoe UI" w:hAnsi="Segoe UI" w:cs="Segoe UI"/>
-                  <w:color w:val="000000" w:themeColor="text1"/>
-                  <w:sz w:val="18"/>
-                  <w:szCs w:val="18"/>
-                  <w:rPrChange w:id="116" w:author="Hagmann Rudolf SCCAUSB" w:date="2023-02-08T21:23:00Z">
-                    <w:rPr>
-                      <w:rFonts w:ascii="Segoe UI" w:hAnsi="Segoe UI" w:cs="Segoe UI"/>
-                      <w:color w:val="000000" w:themeColor="text1"/>
-                    </w:rPr>
-                  </w:rPrChange>
-                </w:rPr>
-                <w:lastRenderedPageBreak/>
-                <w:delText>Anpassung des eigenen Verhaltens in Koordination mit seiner Gruppe an eine sich rasch ändernde Lage unter konsequenter Verfolgung der Ziele</w:delText>
-              </w:r>
-            </w:del>
-            <w:del w:id="117" w:author="Hagmann Rudolf SCCAUSB" w:date="2023-02-03T14:02:00Z">
-              <w:r>
-                <w:rPr>
-                  <w:rFonts w:ascii="Segoe UI" w:hAnsi="Segoe UI" w:cs="Segoe UI"/>
-                  <w:color w:val="000000" w:themeColor="text1"/>
-                  <w:sz w:val="18"/>
-                  <w:szCs w:val="18"/>
-                  <w:rPrChange w:id="118" w:author="Hagmann Rudolf SCCAUSB" w:date="2023-02-08T21:23:00Z">
-                    <w:rPr>
-                      <w:rFonts w:ascii="Segoe UI" w:hAnsi="Segoe UI" w:cs="Segoe UI"/>
-                      <w:color w:val="000000" w:themeColor="text1"/>
-                    </w:rPr>
-                  </w:rPrChange>
-                </w:rPr>
-                <w:delText>;</w:delText>
-              </w:r>
-            </w:del>
-          </w:p>
-          <w:p>
-            <w:pPr>
-              <w:pStyle w:val="Listenabsatz"/>
-              <w:numPr>
-                <w:ilvl w:val="0"/>
-                <w:numId w:val="32"/>
-              </w:numPr>
-              <w:rPr>
-                <w:del w:id="119" w:author="Hagmann Rudolf SCCAUSB" w:date="2023-02-03T14:08:00Z"/>
-                <w:rFonts w:ascii="Segoe UI" w:hAnsi="Segoe UI" w:cs="Segoe UI"/>
-                <w:color w:val="000000" w:themeColor="text1"/>
-                <w:sz w:val="18"/>
-                <w:szCs w:val="18"/>
-                <w:rPrChange w:id="120" w:author="Hagmann Rudolf SCCAUSB" w:date="2023-02-08T21:23:00Z">
-                  <w:rPr>
-                    <w:del w:id="121" w:author="Hagmann Rudolf SCCAUSB" w:date="2023-02-03T14:08:00Z"/>
-                    <w:rFonts w:ascii="Segoe UI" w:hAnsi="Segoe UI" w:cs="Segoe UI"/>
-                    <w:color w:val="000000" w:themeColor="text1"/>
-                    <w:sz w:val="20"/>
-                  </w:rPr>
-                </w:rPrChange>
-              </w:rPr>
-              <w:pPrChange w:id="122" w:author="Hagmann Rudolf SCCAUSB" w:date="2023-02-03T14:08:00Z">
-                <w:pPr>
-                  <w:pStyle w:val="Listenabsatz"/>
-                  <w:framePr w:hSpace="141" w:wrap="around" w:vAnchor="text" w:hAnchor="margin" w:y="313"/>
-                  <w:numPr>
-                    <w:numId w:val="32"/>
-                  </w:numPr>
-                  <w:ind w:hanging="360"/>
-                </w:pPr>
-              </w:pPrChange>
-            </w:pPr>
-            <w:del w:id="123" w:author="Hagmann Rudolf SCCAUSB" w:date="2023-02-03T14:08:00Z">
-              <w:r>
-                <w:rPr>
-                  <w:rFonts w:ascii="Segoe UI" w:hAnsi="Segoe UI" w:cs="Segoe UI"/>
-                  <w:color w:val="000000" w:themeColor="text1"/>
-                  <w:sz w:val="18"/>
-                  <w:szCs w:val="18"/>
-                  <w:rPrChange w:id="124" w:author="Hagmann Rudolf SCCAUSB" w:date="2023-02-08T21:23:00Z">
-                    <w:rPr>
-                      <w:rFonts w:ascii="Segoe UI" w:hAnsi="Segoe UI" w:cs="Segoe UI"/>
-                      <w:color w:val="000000" w:themeColor="text1"/>
-                    </w:rPr>
-                  </w:rPrChange>
-                </w:rPr>
-                <w:delText>Bewältigung von Bedrohungssituation</w:delText>
-              </w:r>
-              <w:r>
-                <w:rPr>
-                  <w:rFonts w:ascii="Segoe UI" w:hAnsi="Segoe UI" w:cs="Segoe UI"/>
-                  <w:color w:val="000000" w:themeColor="text1"/>
-                  <w:sz w:val="18"/>
-                  <w:szCs w:val="18"/>
-                  <w:rPrChange w:id="125" w:author="Hagmann Rudolf SCCAUSB" w:date="2023-02-08T21:23:00Z">
-                    <w:rPr>
-                      <w:rFonts w:ascii="Segoe UI" w:hAnsi="Segoe UI" w:cs="Segoe UI"/>
-                      <w:color w:val="000000" w:themeColor="text1"/>
-                    </w:rPr>
-                  </w:rPrChange>
-                </w:rPr>
-                <w:delText>en</w:delText>
-              </w:r>
-              <w:r>
-                <w:rPr>
-                  <w:rFonts w:ascii="Segoe UI" w:hAnsi="Segoe UI" w:cs="Segoe UI"/>
-                  <w:color w:val="000000" w:themeColor="text1"/>
-                  <w:sz w:val="18"/>
-                  <w:szCs w:val="18"/>
-                  <w:rPrChange w:id="126" w:author="Hagmann Rudolf SCCAUSB" w:date="2023-02-08T21:23:00Z">
-                    <w:rPr>
-                      <w:rFonts w:ascii="Segoe UI" w:hAnsi="Segoe UI" w:cs="Segoe UI"/>
-                      <w:color w:val="000000" w:themeColor="text1"/>
-                    </w:rPr>
-                  </w:rPrChange>
-                </w:rPr>
-                <w:delText xml:space="preserve"> durch verhältnismässige Zwangsausübung (verbale Kommunikation bis hin zum Einsatz von Waffensystemen) zur Auftragserfüllung / Zielerreichung</w:delText>
-              </w:r>
-            </w:del>
-            <w:del w:id="127" w:author="Hagmann Rudolf SCCAUSB" w:date="2023-02-03T14:02:00Z">
-              <w:r>
-                <w:rPr>
-                  <w:rFonts w:ascii="Segoe UI" w:hAnsi="Segoe UI" w:cs="Segoe UI"/>
-                  <w:color w:val="000000" w:themeColor="text1"/>
-                  <w:sz w:val="18"/>
-                  <w:szCs w:val="18"/>
-                  <w:rPrChange w:id="128" w:author="Hagmann Rudolf SCCAUSB" w:date="2023-02-08T21:23:00Z">
-                    <w:rPr>
-                      <w:rFonts w:ascii="Segoe UI" w:hAnsi="Segoe UI" w:cs="Segoe UI"/>
-                      <w:color w:val="000000" w:themeColor="text1"/>
-                    </w:rPr>
-                  </w:rPrChange>
-                </w:rPr>
-                <w:delText>;</w:delText>
-              </w:r>
-            </w:del>
+              </w:rPr>
+              <w:t>Anwenden von polizeilichen Zwangsmassnahmen der Situation angepasst in enger und rascher Koordination mit Kameraden</w:t>
+            </w:r>
           </w:p>
           <w:p>
             <w:pPr>
@@ -2814,167 +2006,41 @@
                 <w:numId w:val="34"/>
               </w:numPr>
               <w:rPr>
-                <w:ins w:id="129" w:author="Hagmann Rudolf SCCAUSB" w:date="2023-02-08T21:23:00Z"/>
                 <w:rFonts w:ascii="Segoe UI" w:hAnsi="Segoe UI" w:cs="Segoe UI"/>
                 <w:color w:val="000000" w:themeColor="text1"/>
                 <w:sz w:val="18"/>
                 <w:szCs w:val="18"/>
               </w:rPr>
             </w:pPr>
-            <w:ins w:id="130" w:author="Hagmann Rudolf SCCAUSB" w:date="2023-02-06T09:33:00Z">
-              <w:r>
-                <w:rPr>
-                  <w:rFonts w:ascii="Segoe UI" w:hAnsi="Segoe UI" w:cs="Segoe UI"/>
-                  <w:color w:val="000000" w:themeColor="text1"/>
-                  <w:sz w:val="18"/>
-                  <w:szCs w:val="18"/>
-                  <w:rPrChange w:id="131" w:author="Hagmann Rudolf SCCAUSB" w:date="2023-02-08T21:23:00Z">
-                    <w:rPr>
-                      <w:rFonts w:ascii="Segoe UI" w:hAnsi="Segoe UI" w:cs="Segoe UI"/>
-                      <w:color w:val="000000" w:themeColor="text1"/>
-                      <w:sz w:val="20"/>
-                    </w:rPr>
-                  </w:rPrChange>
-                </w:rPr>
-                <w:t>Selbständiges Warten der Fahrzeuge im Rahmen der Parkdienstvorschriften bis zur Einleitung für notwendige Instandsetzungsarbeiten</w:t>
-              </w:r>
-            </w:ins>
+            <w:r>
+              <w:rPr>
+                <w:rFonts w:ascii="Segoe UI" w:hAnsi="Segoe UI" w:cs="Segoe UI"/>
+                <w:color w:val="000000" w:themeColor="text1"/>
+                <w:sz w:val="18"/>
+                <w:szCs w:val="18"/>
+              </w:rPr>
+              <w:t>Selbständiges Warten der Fahrzeuge im Rahmen der Parkdienstvorschriften bis zur Einleitung für notwendige Instandsetzungsarbeiten</w:t>
+            </w:r>
           </w:p>
           <w:p>
             <w:pPr>
               <w:pStyle w:val="Listenabsatz"/>
               <w:rPr>
-                <w:ins w:id="132" w:author="Hagmann Rudolf SCCAUSB" w:date="2023-02-06T09:33:00Z"/>
                 <w:rFonts w:ascii="Segoe UI" w:hAnsi="Segoe UI" w:cs="Segoe UI"/>
                 <w:color w:val="000000" w:themeColor="text1"/>
                 <w:sz w:val="18"/>
                 <w:szCs w:val="18"/>
-                <w:rPrChange w:id="133" w:author="Hagmann Rudolf SCCAUSB" w:date="2023-02-08T21:23:00Z">
-                  <w:rPr>
-                    <w:ins w:id="134" w:author="Hagmann Rudolf SCCAUSB" w:date="2023-02-06T09:33:00Z"/>
-                    <w:rFonts w:ascii="Segoe UI" w:hAnsi="Segoe UI" w:cs="Segoe UI"/>
-                    <w:color w:val="000000" w:themeColor="text1"/>
-                    <w:sz w:val="20"/>
-                  </w:rPr>
-                </w:rPrChange>
-              </w:rPr>
-              <w:pPrChange w:id="135" w:author="Hagmann Rudolf SCCAUSB" w:date="2023-02-08T21:23:00Z">
-                <w:pPr>
-                  <w:pStyle w:val="Listenabsatz"/>
-                  <w:framePr w:hSpace="141" w:wrap="around" w:vAnchor="text" w:hAnchor="margin" w:y="313"/>
-                  <w:numPr>
-                    <w:numId w:val="34"/>
-                  </w:numPr>
-                  <w:ind w:hanging="360"/>
-                </w:pPr>
-              </w:pPrChange>
+              </w:rPr>
             </w:pPr>
           </w:p>
           <w:p>
             <w:pPr>
-              <w:pStyle w:val="Listenabsatz"/>
-              <w:rPr>
-                <w:del w:id="136" w:author="Hagmann Rudolf SCCAUSB" w:date="2023-02-06T09:35:00Z"/>
-                <w:rFonts w:ascii="Segoe UI" w:hAnsi="Segoe UI" w:cs="Segoe UI"/>
-                <w:color w:val="000000" w:themeColor="text1"/>
-                <w:sz w:val="18"/>
-                <w:szCs w:val="18"/>
-                <w:rPrChange w:id="137" w:author="Hagmann Rudolf SCCAUSB" w:date="2023-02-08T21:23:00Z">
-                  <w:rPr>
-                    <w:del w:id="138" w:author="Hagmann Rudolf SCCAUSB" w:date="2023-02-06T09:35:00Z"/>
-                    <w:rFonts w:ascii="Segoe UI" w:hAnsi="Segoe UI" w:cs="Segoe UI"/>
-                    <w:color w:val="000000" w:themeColor="text1"/>
-                    <w:sz w:val="20"/>
-                  </w:rPr>
-                </w:rPrChange>
-              </w:rPr>
-              <w:pPrChange w:id="139" w:author="Hagmann Rudolf SCCAUSB" w:date="2023-02-06T09:33:00Z">
-                <w:pPr>
-                  <w:pStyle w:val="Listenabsatz"/>
-                  <w:framePr w:hSpace="141" w:wrap="around" w:vAnchor="text" w:hAnchor="margin" w:y="313"/>
-                  <w:numPr>
-                    <w:numId w:val="32"/>
-                  </w:numPr>
-                  <w:ind w:hanging="360"/>
-                </w:pPr>
-              </w:pPrChange>
-            </w:pPr>
-            <w:del w:id="140" w:author="Hagmann Rudolf SCCAUSB" w:date="2023-02-03T14:08:00Z">
-              <w:r>
-                <w:rPr>
-                  <w:rFonts w:ascii="Segoe UI" w:hAnsi="Segoe UI" w:cs="Segoe UI"/>
-                  <w:color w:val="000000" w:themeColor="text1"/>
-                  <w:sz w:val="18"/>
-                  <w:szCs w:val="18"/>
-                  <w:rPrChange w:id="141" w:author="Hagmann Rudolf SCCAUSB" w:date="2023-02-08T21:23:00Z">
-                    <w:rPr>
-                      <w:rFonts w:ascii="Segoe UI" w:hAnsi="Segoe UI" w:cs="Segoe UI"/>
-                      <w:color w:val="000000" w:themeColor="text1"/>
-                    </w:rPr>
-                  </w:rPrChange>
-                </w:rPr>
-                <w:delText>Anwenden von polizeilichen Zwangsmassnahmen der Situation angepasst in enger und rascher Koordination mit Kameraden</w:delText>
-              </w:r>
-            </w:del>
-            <w:del w:id="142" w:author="Hagmann Rudolf SCCAUSB" w:date="2023-02-03T14:02:00Z">
-              <w:r>
-                <w:rPr>
-                  <w:rFonts w:ascii="Segoe UI" w:hAnsi="Segoe UI" w:cs="Segoe UI"/>
-                  <w:color w:val="000000" w:themeColor="text1"/>
-                  <w:sz w:val="18"/>
-                  <w:szCs w:val="18"/>
-                  <w:rPrChange w:id="143" w:author="Hagmann Rudolf SCCAUSB" w:date="2023-02-08T21:23:00Z">
-                    <w:rPr>
-                      <w:rFonts w:ascii="Segoe UI" w:hAnsi="Segoe UI" w:cs="Segoe UI"/>
-                      <w:color w:val="000000" w:themeColor="text1"/>
-                    </w:rPr>
-                  </w:rPrChange>
-                </w:rPr>
-                <w:delText>.</w:delText>
-              </w:r>
-            </w:del>
-          </w:p>
-          <w:p>
-            <w:pPr>
-              <w:pStyle w:val="Listenabsatz"/>
-              <w:rPr>
-                <w:del w:id="144" w:author="Hagmann Rudolf SCCAUSB" w:date="2023-02-06T09:35:00Z"/>
-                <w:rFonts w:ascii="Segoe UI" w:hAnsi="Segoe UI" w:cs="Segoe UI"/>
-                <w:color w:val="000000" w:themeColor="text1"/>
-                <w:sz w:val="18"/>
-                <w:szCs w:val="18"/>
-                <w:rPrChange w:id="145" w:author="Hagmann Rudolf SCCAUSB" w:date="2023-02-08T21:23:00Z">
-                  <w:rPr>
-                    <w:del w:id="146" w:author="Hagmann Rudolf SCCAUSB" w:date="2023-02-06T09:35:00Z"/>
-                    <w:rFonts w:ascii="Segoe UI" w:hAnsi="Segoe UI" w:cs="Segoe UI"/>
-                    <w:color w:val="000000" w:themeColor="text1"/>
-                  </w:rPr>
-                </w:rPrChange>
-              </w:rPr>
-              <w:pPrChange w:id="147" w:author="Hagmann Rudolf SCCAUSB" w:date="2023-02-06T09:35:00Z">
-                <w:pPr>
-                  <w:framePr w:hSpace="141" w:wrap="around" w:vAnchor="text" w:hAnchor="margin" w:y="313"/>
-                </w:pPr>
-              </w:pPrChange>
-            </w:pPr>
-          </w:p>
-          <w:p>
-            <w:pPr>
-              <w:rPr>
-                <w:ins w:id="148" w:author="Hagmann Rudolf SCCAUSB" w:date="2023-02-08T21:22:00Z"/>
+              <w:rPr>
                 <w:rFonts w:ascii="Segoe UI" w:hAnsi="Segoe UI" w:cs="Segoe UI"/>
                 <w:color w:val="000000" w:themeColor="text1"/>
                 <w:sz w:val="18"/>
                 <w:szCs w:val="18"/>
                 <w:lang w:eastAsia="en-US"/>
-                <w:rPrChange w:id="149" w:author="Hagmann Rudolf SCCAUSB" w:date="2023-02-08T21:23:00Z">
-                  <w:rPr>
-                    <w:ins w:id="150" w:author="Hagmann Rudolf SCCAUSB" w:date="2023-02-08T21:22:00Z"/>
-                    <w:rFonts w:ascii="Segoe UI" w:hAnsi="Segoe UI" w:cs="Segoe UI"/>
-                    <w:color w:val="000000" w:themeColor="text1"/>
-                    <w:lang w:eastAsia="en-US"/>
-                  </w:rPr>
-                </w:rPrChange>
               </w:rPr>
             </w:pPr>
             <w:r>
@@ -2983,12 +2049,6 @@
                 <w:color w:val="000000" w:themeColor="text1"/>
                 <w:sz w:val="18"/>
                 <w:szCs w:val="18"/>
-                <w:rPrChange w:id="151" w:author="Hagmann Rudolf SCCAUSB" w:date="2023-02-08T21:23:00Z">
-                  <w:rPr>
-                    <w:rFonts w:ascii="Segoe UI" w:hAnsi="Segoe UI" w:cs="Segoe UI"/>
-                    <w:color w:val="000000" w:themeColor="text1"/>
-                  </w:rPr>
-                </w:rPrChange>
               </w:rPr>
               <w:t xml:space="preserve">Im Rahmen der Selbst- und Kameradenhilfe hat er </w:t>
             </w:r>
@@ -2998,12 +2058,6 @@
                 <w:color w:val="000000" w:themeColor="text1"/>
                 <w:sz w:val="18"/>
                 <w:szCs w:val="18"/>
-                <w:rPrChange w:id="152" w:author="Hagmann Rudolf SCCAUSB" w:date="2023-02-08T21:23:00Z">
-                  <w:rPr>
-                    <w:rFonts w:ascii="Segoe UI" w:hAnsi="Segoe UI" w:cs="Segoe UI"/>
-                    <w:color w:val="000000" w:themeColor="text1"/>
-                  </w:rPr>
-                </w:rPrChange>
               </w:rPr>
               <w:t>die Ausbildung zum Nothelfer erhalten.</w:t>
             </w:r>
@@ -3013,12 +2067,6 @@
                 <w:color w:val="000000" w:themeColor="text1"/>
                 <w:sz w:val="18"/>
                 <w:szCs w:val="18"/>
-                <w:rPrChange w:id="153" w:author="Hagmann Rudolf SCCAUSB" w:date="2023-02-08T21:23:00Z">
-                  <w:rPr>
-                    <w:rFonts w:ascii="Segoe UI" w:hAnsi="Segoe UI" w:cs="Segoe UI"/>
-                    <w:color w:val="000000" w:themeColor="text1"/>
-                  </w:rPr>
-                </w:rPrChange>
               </w:rPr>
               <w:t xml:space="preserve"> </w:t>
             </w:r>
@@ -3028,12 +2076,6 @@
                 <w:color w:val="000000" w:themeColor="text1"/>
                 <w:sz w:val="18"/>
                 <w:szCs w:val="18"/>
-                <w:rPrChange w:id="154" w:author="Hagmann Rudolf SCCAUSB" w:date="2023-02-08T21:23:00Z">
-                  <w:rPr>
-                    <w:rFonts w:ascii="Segoe UI" w:hAnsi="Segoe UI" w:cs="Segoe UI"/>
-                    <w:color w:val="000000" w:themeColor="text1"/>
-                  </w:rPr>
-                </w:rPrChange>
               </w:rPr>
               <w:br/>
             </w:r>
@@ -3044,13 +2086,6 @@
                 <w:sz w:val="18"/>
                 <w:szCs w:val="18"/>
                 <w:lang w:eastAsia="en-US"/>
-                <w:rPrChange w:id="155" w:author="Hagmann Rudolf SCCAUSB" w:date="2023-02-08T21:23:00Z">
-                  <w:rPr>
-                    <w:rFonts w:ascii="Segoe UI" w:hAnsi="Segoe UI" w:cs="Segoe UI"/>
-                    <w:color w:val="000000" w:themeColor="text1"/>
-                    <w:lang w:eastAsia="en-US"/>
-                  </w:rPr>
-                </w:rPrChange>
               </w:rPr>
               <w:t xml:space="preserve">Die Schweizer Armee führt in regelmässigen Abständen Personensicherheitsüberprüfungen durch. Bei der ersten Überprüfung zum Zeitpunkt seiner Rekrutierung hat er die </w:t>
             </w:r>
@@ -3061,13 +2096,6 @@
                 <w:sz w:val="18"/>
                 <w:szCs w:val="18"/>
                 <w:lang w:eastAsia="en-US"/>
-                <w:rPrChange w:id="156" w:author="Hagmann Rudolf SCCAUSB" w:date="2023-02-08T21:23:00Z">
-                  <w:rPr>
-                    <w:rFonts w:ascii="Segoe UI" w:hAnsi="Segoe UI" w:cs="Segoe UI"/>
-                    <w:color w:val="000000" w:themeColor="text1"/>
-                    <w:lang w:eastAsia="en-US"/>
-                  </w:rPr>
-                </w:rPrChange>
               </w:rPr>
               <w:t>S</w:t>
             </w:r>
@@ -3078,13 +2106,6 @@
                 <w:sz w:val="18"/>
                 <w:szCs w:val="18"/>
                 <w:lang w:eastAsia="en-US"/>
-                <w:rPrChange w:id="157" w:author="Hagmann Rudolf SCCAUSB" w:date="2023-02-08T21:23:00Z">
-                  <w:rPr>
-                    <w:rFonts w:ascii="Segoe UI" w:hAnsi="Segoe UI" w:cs="Segoe UI"/>
-                    <w:color w:val="000000" w:themeColor="text1"/>
-                    <w:lang w:eastAsia="en-US"/>
-                  </w:rPr>
-                </w:rPrChange>
               </w:rPr>
               <w:t>icherheitsprüfung bestanden.</w:t>
             </w:r>
@@ -3092,20 +2113,11 @@
           <w:p>
             <w:pPr>
               <w:rPr>
-                <w:ins w:id="158" w:author="Hagmann Rudolf SCCAUSB" w:date="2023-02-08T21:22:00Z"/>
                 <w:rFonts w:ascii="Segoe UI" w:hAnsi="Segoe UI" w:cs="Segoe UI"/>
                 <w:color w:val="000000" w:themeColor="text1"/>
                 <w:sz w:val="18"/>
                 <w:szCs w:val="18"/>
                 <w:lang w:eastAsia="en-US"/>
-                <w:rPrChange w:id="159" w:author="Hagmann Rudolf SCCAUSB" w:date="2023-02-08T21:23:00Z">
-                  <w:rPr>
-                    <w:ins w:id="160" w:author="Hagmann Rudolf SCCAUSB" w:date="2023-02-08T21:22:00Z"/>
-                    <w:rFonts w:ascii="Segoe UI" w:hAnsi="Segoe UI" w:cs="Segoe UI"/>
-                    <w:color w:val="000000" w:themeColor="text1"/>
-                    <w:lang w:eastAsia="en-US"/>
-                  </w:rPr>
-                </w:rPrChange>
               </w:rPr>
             </w:pPr>
           </w:p>
@@ -3116,31 +2128,17 @@
                 <w:color w:val="000000" w:themeColor="text1"/>
                 <w:sz w:val="18"/>
                 <w:szCs w:val="18"/>
-                <w:rPrChange w:id="161" w:author="Hagmann Rudolf SCCAUSB" w:date="2023-02-08T21:23:00Z">
-                  <w:rPr>
-                    <w:rFonts w:ascii="Segoe UI" w:hAnsi="Segoe UI" w:cs="Segoe UI"/>
-                    <w:color w:val="000000" w:themeColor="text1"/>
-                  </w:rPr>
-                </w:rPrChange>
               </w:rPr>
             </w:pPr>
-            <w:ins w:id="162" w:author="Hagmann Rudolf SCCAUSB" w:date="2023-02-08T21:22:00Z">
-              <w:r>
-                <w:rPr>
-                  <w:rFonts w:ascii="Segoe UI" w:hAnsi="Segoe UI" w:cs="Segoe UI"/>
-                  <w:color w:val="000000" w:themeColor="text1"/>
-                  <w:sz w:val="18"/>
-                  <w:szCs w:val="18"/>
-                  <w:rPrChange w:id="163" w:author="Hagmann Rudolf SCCAUSB" w:date="2023-02-08T21:23:00Z">
-                    <w:rPr>
-                      <w:rFonts w:ascii="Segoe UI" w:hAnsi="Segoe UI" w:cs="Segoe UI"/>
-                      <w:color w:val="000000" w:themeColor="text1"/>
-                    </w:rPr>
-                  </w:rPrChange>
-                </w:rPr>
-                <w:t>Als Durchdiener hat er seine Ausbildungsdienstpflicht erfüllt und wird nicht mehr in Wiederholungskurse aufgeboten.</w:t>
-              </w:r>
-            </w:ins>
+            <w:r>
+              <w:rPr>
+                <w:rFonts w:ascii="Segoe UI" w:hAnsi="Segoe UI" w:cs="Segoe UI"/>
+                <w:color w:val="000000" w:themeColor="text1"/>
+                <w:sz w:val="18"/>
+                <w:szCs w:val="18"/>
+              </w:rPr>
+              <w:t>Als Durchdiener hat er seine Ausbildungsdienstpflicht erfüllt und wird nicht mehr in Wiederholungskurse aufgeboten.</w:t>
+            </w:r>
           </w:p>
         </w:tc>
       </w:tr>
@@ -3173,7 +2171,7 @@
 </file>
 
 <file path=word/endnotes.xml><?xml version="1.0" encoding="utf-8"?>
-<w:endnotes xmlns:wpc="http://schemas.microsoft.com/office/word/2010/wordprocessingCanvas" xmlns:cx="http://schemas.microsoft.com/office/drawing/2014/chartex" xmlns:cx1="http://schemas.microsoft.com/office/drawing/2015/9/8/chartex" xmlns:cx2="http://schemas.microsoft.com/office/drawing/2015/10/21/chartex" xmlns:cx3="http://schemas.microsoft.com/office/drawing/2016/5/9/chartex" xmlns:cx4="http://schemas.microsoft.com/office/drawing/2016/5/10/chartex" xmlns:cx5="http://schemas.microsoft.com/office/drawing/2016/5/11/chartex" xmlns:cx6="http://schemas.microsoft.com/office/drawing/2016/5/12/chartex" xmlns:cx7="http://schemas.microsoft.com/office/drawing/2016/5/13/chartex" xmlns:cx8="http://schemas.microsoft.com/office/drawing/2016/5/14/chartex" xmlns:mc="http://schemas.openxmlformats.org/markup-compatibility/2006" xmlns:aink="http://schemas.microsoft.com/office/drawing/2016/ink" xmlns:am3d="http://schemas.microsoft.com/office/drawing/2017/model3d" xmlns:o="urn:schemas-microsoft-com:office:office" xmlns:r="http://schemas.openxmlformats.org/officeDocument/2006/relationships" xmlns:m="http://schemas.openxmlformats.org/officeDocument/2006/math" xmlns:v="urn:schemas-microsoft-com:vml" xmlns:wp14="http://schemas.microsoft.com/office/word/2010/wordprocessingDrawing" xmlns:wp="http://schemas.openxmlformats.org/drawingml/2006/wordprocessingDrawing" xmlns:w10="urn:schemas-microsoft-com:office:word" xmlns:w="http://schemas.openxmlformats.org/wordprocessingml/2006/main" xmlns:w14="http://schemas.microsoft.com/office/word/2010/wordml" xmlns:w15="http://schemas.microsoft.com/office/word/2012/wordml" xmlns:w16cex="http://schemas.microsoft.com/office/word/2018/wordml/cex" xmlns:w16cid="http://schemas.microsoft.com/office/word/2016/wordml/cid" xmlns:w16="http://schemas.microsoft.com/office/word/2018/wordml" xmlns:w16sdtdh="http://schemas.microsoft.com/office/word/2020/wordml/sdtdatahash" xmlns:w16se="http://schemas.microsoft.com/office/word/2015/wordml/symex" xmlns:wpg="http://schemas.microsoft.com/office/word/2010/wordprocessingGroup" xmlns:wpi="http://schemas.microsoft.com/office/word/2010/wordprocessingInk" xmlns:wne="http://schemas.microsoft.com/office/word/2006/wordml" xmlns:wps="http://schemas.microsoft.com/office/word/2010/wordprocessingShape" mc:Ignorable="w14 w15 w16se w16cid w16 w16cex w16sdtdh wp14">
+<w:endnotes xmlns:wpc="http://schemas.microsoft.com/office/word/2010/wordprocessingCanvas" xmlns:cx="http://schemas.microsoft.com/office/drawing/2014/chartex" xmlns:cx1="http://schemas.microsoft.com/office/drawing/2015/9/8/chartex" xmlns:cx2="http://schemas.microsoft.com/office/drawing/2015/10/21/chartex" xmlns:cx3="http://schemas.microsoft.com/office/drawing/2016/5/9/chartex" xmlns:cx4="http://schemas.microsoft.com/office/drawing/2016/5/10/chartex" xmlns:cx5="http://schemas.microsoft.com/office/drawing/2016/5/11/chartex" xmlns:cx6="http://schemas.microsoft.com/office/drawing/2016/5/12/chartex" xmlns:cx7="http://schemas.microsoft.com/office/drawing/2016/5/13/chartex" xmlns:cx8="http://schemas.microsoft.com/office/drawing/2016/5/14/chartex" xmlns:mc="http://schemas.openxmlformats.org/markup-compatibility/2006" xmlns:aink="http://schemas.microsoft.com/office/drawing/2016/ink" xmlns:am3d="http://schemas.microsoft.com/office/drawing/2017/model3d" xmlns:o="urn:schemas-microsoft-com:office:office" xmlns:oel="http://schemas.microsoft.com/office/2019/extlst" xmlns:r="http://schemas.openxmlformats.org/officeDocument/2006/relationships" xmlns:m="http://schemas.openxmlformats.org/officeDocument/2006/math" xmlns:v="urn:schemas-microsoft-com:vml" xmlns:wp14="http://schemas.microsoft.com/office/word/2010/wordprocessingDrawing" xmlns:wp="http://schemas.openxmlformats.org/drawingml/2006/wordprocessingDrawing" xmlns:w10="urn:schemas-microsoft-com:office:word" xmlns:w="http://schemas.openxmlformats.org/wordprocessingml/2006/main" xmlns:w14="http://schemas.microsoft.com/office/word/2010/wordml" xmlns:w15="http://schemas.microsoft.com/office/word/2012/wordml" xmlns:w16cex="http://schemas.microsoft.com/office/word/2018/wordml/cex" xmlns:w16cid="http://schemas.microsoft.com/office/word/2016/wordml/cid" xmlns:w16="http://schemas.microsoft.com/office/word/2018/wordml" xmlns:w16du="http://schemas.microsoft.com/office/word/2023/wordml/word16du" xmlns:w16sdtdh="http://schemas.microsoft.com/office/word/2020/wordml/sdtdatahash" xmlns:w16se="http://schemas.microsoft.com/office/word/2015/wordml/symex" xmlns:wpg="http://schemas.microsoft.com/office/word/2010/wordprocessingGroup" xmlns:wpi="http://schemas.microsoft.com/office/word/2010/wordprocessingInk" xmlns:wne="http://schemas.microsoft.com/office/word/2006/wordml" xmlns:wps="http://schemas.microsoft.com/office/word/2010/wordprocessingShape" mc:Ignorable="w14 w15 w16se w16cid w16 w16cex w16sdtdh w16du wp14">
   <w:endnote w:type="separator" w:id="-1">
     <w:p>
       <w:r>
@@ -3194,7 +2192,7 @@
 </file>
 
 <file path=word/footer1.xml><?xml version="1.0" encoding="utf-8"?>
-<w:ftr xmlns:wpc="http://schemas.microsoft.com/office/word/2010/wordprocessingCanvas" xmlns:cx="http://schemas.microsoft.com/office/drawing/2014/chartex" xmlns:cx1="http://schemas.microsoft.com/office/drawing/2015/9/8/chartex" xmlns:cx2="http://schemas.microsoft.com/office/drawing/2015/10/21/chartex" xmlns:cx3="http://schemas.microsoft.com/office/drawing/2016/5/9/chartex" xmlns:cx4="http://schemas.microsoft.com/office/drawing/2016/5/10/chartex" xmlns:cx5="http://schemas.microsoft.com/office/drawing/2016/5/11/chartex" xmlns:cx6="http://schemas.microsoft.com/office/drawing/2016/5/12/chartex" xmlns:cx7="http://schemas.microsoft.com/office/drawing/2016/5/13/chartex" xmlns:cx8="http://schemas.microsoft.com/office/drawing/2016/5/14/chartex" xmlns:mc="http://schemas.openxmlformats.org/markup-compatibility/2006" xmlns:aink="http://schemas.microsoft.com/office/drawing/2016/ink" xmlns:am3d="http://schemas.microsoft.com/office/drawing/2017/model3d" xmlns:o="urn:schemas-microsoft-com:office:office" xmlns:r="http://schemas.openxmlformats.org/officeDocument/2006/relationships" xmlns:m="http://schemas.openxmlformats.org/officeDocument/2006/math" xmlns:v="urn:schemas-microsoft-com:vml" xmlns:wp14="http://schemas.microsoft.com/office/word/2010/wordprocessingDrawing" xmlns:wp="http://schemas.openxmlformats.org/drawingml/2006/wordprocessingDrawing" xmlns:w10="urn:schemas-microsoft-com:office:word" xmlns:w="http://schemas.openxmlformats.org/wordprocessingml/2006/main" xmlns:w14="http://schemas.microsoft.com/office/word/2010/wordml" xmlns:w15="http://schemas.microsoft.com/office/word/2012/wordml" xmlns:w16cex="http://schemas.microsoft.com/office/word/2018/wordml/cex" xmlns:w16cid="http://schemas.microsoft.com/office/word/2016/wordml/cid" xmlns:w16="http://schemas.microsoft.com/office/word/2018/wordml" xmlns:w16sdtdh="http://schemas.microsoft.com/office/word/2020/wordml/sdtdatahash" xmlns:w16se="http://schemas.microsoft.com/office/word/2015/wordml/symex" xmlns:wpg="http://schemas.microsoft.com/office/word/2010/wordprocessingGroup" xmlns:wpi="http://schemas.microsoft.com/office/word/2010/wordprocessingInk" xmlns:wne="http://schemas.microsoft.com/office/word/2006/wordml" xmlns:wps="http://schemas.microsoft.com/office/word/2010/wordprocessingShape" mc:Ignorable="w14 w15 w16se w16cid w16 w16cex w16sdtdh wp14">
+<w:ftr xmlns:wpc="http://schemas.microsoft.com/office/word/2010/wordprocessingCanvas" xmlns:cx="http://schemas.microsoft.com/office/drawing/2014/chartex" xmlns:cx1="http://schemas.microsoft.com/office/drawing/2015/9/8/chartex" xmlns:cx2="http://schemas.microsoft.com/office/drawing/2015/10/21/chartex" xmlns:cx3="http://schemas.microsoft.com/office/drawing/2016/5/9/chartex" xmlns:cx4="http://schemas.microsoft.com/office/drawing/2016/5/10/chartex" xmlns:cx5="http://schemas.microsoft.com/office/drawing/2016/5/11/chartex" xmlns:cx6="http://schemas.microsoft.com/office/drawing/2016/5/12/chartex" xmlns:cx7="http://schemas.microsoft.com/office/drawing/2016/5/13/chartex" xmlns:cx8="http://schemas.microsoft.com/office/drawing/2016/5/14/chartex" xmlns:mc="http://schemas.openxmlformats.org/markup-compatibility/2006" xmlns:aink="http://schemas.microsoft.com/office/drawing/2016/ink" xmlns:am3d="http://schemas.microsoft.com/office/drawing/2017/model3d" xmlns:o="urn:schemas-microsoft-com:office:office" xmlns:oel="http://schemas.microsoft.com/office/2019/extlst" xmlns:r="http://schemas.openxmlformats.org/officeDocument/2006/relationships" xmlns:m="http://schemas.openxmlformats.org/officeDocument/2006/math" xmlns:v="urn:schemas-microsoft-com:vml" xmlns:wp14="http://schemas.microsoft.com/office/word/2010/wordprocessingDrawing" xmlns:wp="http://schemas.openxmlformats.org/drawingml/2006/wordprocessingDrawing" xmlns:w10="urn:schemas-microsoft-com:office:word" xmlns:w="http://schemas.openxmlformats.org/wordprocessingml/2006/main" xmlns:w14="http://schemas.microsoft.com/office/word/2010/wordml" xmlns:w15="http://schemas.microsoft.com/office/word/2012/wordml" xmlns:w16cex="http://schemas.microsoft.com/office/word/2018/wordml/cex" xmlns:w16cid="http://schemas.microsoft.com/office/word/2016/wordml/cid" xmlns:w16="http://schemas.microsoft.com/office/word/2018/wordml" xmlns:w16du="http://schemas.microsoft.com/office/word/2023/wordml/word16du" xmlns:w16sdtdh="http://schemas.microsoft.com/office/word/2020/wordml/sdtdatahash" xmlns:w16se="http://schemas.microsoft.com/office/word/2015/wordml/symex" xmlns:wpg="http://schemas.microsoft.com/office/word/2010/wordprocessingGroup" xmlns:wpi="http://schemas.microsoft.com/office/word/2010/wordprocessingInk" xmlns:wne="http://schemas.microsoft.com/office/word/2006/wordml" xmlns:wps="http://schemas.microsoft.com/office/word/2010/wordprocessingShape" mc:Ignorable="w14 w15 w16se w16cid w16 w16cex w16sdtdh w16du wp14">
   <w:p>
     <w:pPr>
       <w:pStyle w:val="Platzhalter"/>
@@ -3209,7 +2207,7 @@
 </file>
 
 <file path=word/footer2.xml><?xml version="1.0" encoding="utf-8"?>
-<w:ftr xmlns:wpc="http://schemas.microsoft.com/office/word/2010/wordprocessingCanvas" xmlns:cx="http://schemas.microsoft.com/office/drawing/2014/chartex" xmlns:cx1="http://schemas.microsoft.com/office/drawing/2015/9/8/chartex" xmlns:cx2="http://schemas.microsoft.com/office/drawing/2015/10/21/chartex" xmlns:cx3="http://schemas.microsoft.com/office/drawing/2016/5/9/chartex" xmlns:cx4="http://schemas.microsoft.com/office/drawing/2016/5/10/chartex" xmlns:cx5="http://schemas.microsoft.com/office/drawing/2016/5/11/chartex" xmlns:cx6="http://schemas.microsoft.com/office/drawing/2016/5/12/chartex" xmlns:cx7="http://schemas.microsoft.com/office/drawing/2016/5/13/chartex" xmlns:cx8="http://schemas.microsoft.com/office/drawing/2016/5/14/chartex" xmlns:mc="http://schemas.openxmlformats.org/markup-compatibility/2006" xmlns:aink="http://schemas.microsoft.com/office/drawing/2016/ink" xmlns:am3d="http://schemas.microsoft.com/office/drawing/2017/model3d" xmlns:o="urn:schemas-microsoft-com:office:office" xmlns:r="http://schemas.openxmlformats.org/officeDocument/2006/relationships" xmlns:m="http://schemas.openxmlformats.org/officeDocument/2006/math" xmlns:v="urn:schemas-microsoft-com:vml" xmlns:wp14="http://schemas.microsoft.com/office/word/2010/wordprocessingDrawing" xmlns:wp="http://schemas.openxmlformats.org/drawingml/2006/wordprocessingDrawing" xmlns:w10="urn:schemas-microsoft-com:office:word" xmlns:w="http://schemas.openxmlformats.org/wordprocessingml/2006/main" xmlns:w14="http://schemas.microsoft.com/office/word/2010/wordml" xmlns:w15="http://schemas.microsoft.com/office/word/2012/wordml" xmlns:w16cex="http://schemas.microsoft.com/office/word/2018/wordml/cex" xmlns:w16cid="http://schemas.microsoft.com/office/word/2016/wordml/cid" xmlns:w16="http://schemas.microsoft.com/office/word/2018/wordml" xmlns:w16sdtdh="http://schemas.microsoft.com/office/word/2020/wordml/sdtdatahash" xmlns:w16se="http://schemas.microsoft.com/office/word/2015/wordml/symex" xmlns:wpg="http://schemas.microsoft.com/office/word/2010/wordprocessingGroup" xmlns:wpi="http://schemas.microsoft.com/office/word/2010/wordprocessingInk" xmlns:wne="http://schemas.microsoft.com/office/word/2006/wordml" xmlns:wps="http://schemas.microsoft.com/office/word/2010/wordprocessingShape" mc:Ignorable="w14 w15 w16se w16cid w16 w16cex w16sdtdh wp14">
+<w:ftr xmlns:wpc="http://schemas.microsoft.com/office/word/2010/wordprocessingCanvas" xmlns:cx="http://schemas.microsoft.com/office/drawing/2014/chartex" xmlns:cx1="http://schemas.microsoft.com/office/drawing/2015/9/8/chartex" xmlns:cx2="http://schemas.microsoft.com/office/drawing/2015/10/21/chartex" xmlns:cx3="http://schemas.microsoft.com/office/drawing/2016/5/9/chartex" xmlns:cx4="http://schemas.microsoft.com/office/drawing/2016/5/10/chartex" xmlns:cx5="http://schemas.microsoft.com/office/drawing/2016/5/11/chartex" xmlns:cx6="http://schemas.microsoft.com/office/drawing/2016/5/12/chartex" xmlns:cx7="http://schemas.microsoft.com/office/drawing/2016/5/13/chartex" xmlns:cx8="http://schemas.microsoft.com/office/drawing/2016/5/14/chartex" xmlns:mc="http://schemas.openxmlformats.org/markup-compatibility/2006" xmlns:aink="http://schemas.microsoft.com/office/drawing/2016/ink" xmlns:am3d="http://schemas.microsoft.com/office/drawing/2017/model3d" xmlns:o="urn:schemas-microsoft-com:office:office" xmlns:oel="http://schemas.microsoft.com/office/2019/extlst" xmlns:r="http://schemas.openxmlformats.org/officeDocument/2006/relationships" xmlns:m="http://schemas.openxmlformats.org/officeDocument/2006/math" xmlns:v="urn:schemas-microsoft-com:vml" xmlns:wp14="http://schemas.microsoft.com/office/word/2010/wordprocessingDrawing" xmlns:wp="http://schemas.openxmlformats.org/drawingml/2006/wordprocessingDrawing" xmlns:w10="urn:schemas-microsoft-com:office:word" xmlns:w="http://schemas.openxmlformats.org/wordprocessingml/2006/main" xmlns:w14="http://schemas.microsoft.com/office/word/2010/wordml" xmlns:w15="http://schemas.microsoft.com/office/word/2012/wordml" xmlns:w16cex="http://schemas.microsoft.com/office/word/2018/wordml/cex" xmlns:w16cid="http://schemas.microsoft.com/office/word/2016/wordml/cid" xmlns:w16="http://schemas.microsoft.com/office/word/2018/wordml" xmlns:w16du="http://schemas.microsoft.com/office/word/2023/wordml/word16du" xmlns:w16sdtdh="http://schemas.microsoft.com/office/word/2020/wordml/sdtdatahash" xmlns:w16se="http://schemas.microsoft.com/office/word/2015/wordml/symex" xmlns:wpg="http://schemas.microsoft.com/office/word/2010/wordprocessingGroup" xmlns:wpi="http://schemas.microsoft.com/office/word/2010/wordprocessingInk" xmlns:wne="http://schemas.microsoft.com/office/word/2006/wordml" xmlns:wps="http://schemas.microsoft.com/office/word/2010/wordprocessingShape" mc:Ignorable="w14 w15 w16se w16cid w16 w16cex w16sdtdh w16du wp14">
   <w:tbl>
     <w:tblPr>
       <w:tblW w:w="9435" w:type="dxa"/>
@@ -3298,7 +2296,7 @@
 </file>
 
 <file path=word/footnotes.xml><?xml version="1.0" encoding="utf-8"?>
-<w:footnotes xmlns:wpc="http://schemas.microsoft.com/office/word/2010/wordprocessingCanvas" xmlns:cx="http://schemas.microsoft.com/office/drawing/2014/chartex" xmlns:cx1="http://schemas.microsoft.com/office/drawing/2015/9/8/chartex" xmlns:cx2="http://schemas.microsoft.com/office/drawing/2015/10/21/chartex" xmlns:cx3="http://schemas.microsoft.com/office/drawing/2016/5/9/chartex" xmlns:cx4="http://schemas.microsoft.com/office/drawing/2016/5/10/chartex" xmlns:cx5="http://schemas.microsoft.com/office/drawing/2016/5/11/chartex" xmlns:cx6="http://schemas.microsoft.com/office/drawing/2016/5/12/chartex" xmlns:cx7="http://schemas.microsoft.com/office/drawing/2016/5/13/chartex" xmlns:cx8="http://schemas.microsoft.com/office/drawing/2016/5/14/chartex" xmlns:mc="http://schemas.openxmlformats.org/markup-compatibility/2006" xmlns:aink="http://schemas.microsoft.com/office/drawing/2016/ink" xmlns:am3d="http://schemas.microsoft.com/office/drawing/2017/model3d" xmlns:o="urn:schemas-microsoft-com:office:office" xmlns:r="http://schemas.openxmlformats.org/officeDocument/2006/relationships" xmlns:m="http://schemas.openxmlformats.org/officeDocument/2006/math" xmlns:v="urn:schemas-microsoft-com:vml" xmlns:wp14="http://schemas.microsoft.com/office/word/2010/wordprocessingDrawing" xmlns:wp="http://schemas.openxmlformats.org/drawingml/2006/wordprocessingDrawing" xmlns:w10="urn:schemas-microsoft-com:office:word" xmlns:w="http://schemas.openxmlformats.org/wordprocessingml/2006/main" xmlns:w14="http://schemas.microsoft.com/office/word/2010/wordml" xmlns:w15="http://schemas.microsoft.com/office/word/2012/wordml" xmlns:w16cex="http://schemas.microsoft.com/office/word/2018/wordml/cex" xmlns:w16cid="http://schemas.microsoft.com/office/word/2016/wordml/cid" xmlns:w16="http://schemas.microsoft.com/office/word/2018/wordml" xmlns:w16sdtdh="http://schemas.microsoft.com/office/word/2020/wordml/sdtdatahash" xmlns:w16se="http://schemas.microsoft.com/office/word/2015/wordml/symex" xmlns:wpg="http://schemas.microsoft.com/office/word/2010/wordprocessingGroup" xmlns:wpi="http://schemas.microsoft.com/office/word/2010/wordprocessingInk" xmlns:wne="http://schemas.microsoft.com/office/word/2006/wordml" xmlns:wps="http://schemas.microsoft.com/office/word/2010/wordprocessingShape" mc:Ignorable="w14 w15 w16se w16cid w16 w16cex w16sdtdh wp14">
+<w:footnotes xmlns:wpc="http://schemas.microsoft.com/office/word/2010/wordprocessingCanvas" xmlns:cx="http://schemas.microsoft.com/office/drawing/2014/chartex" xmlns:cx1="http://schemas.microsoft.com/office/drawing/2015/9/8/chartex" xmlns:cx2="http://schemas.microsoft.com/office/drawing/2015/10/21/chartex" xmlns:cx3="http://schemas.microsoft.com/office/drawing/2016/5/9/chartex" xmlns:cx4="http://schemas.microsoft.com/office/drawing/2016/5/10/chartex" xmlns:cx5="http://schemas.microsoft.com/office/drawing/2016/5/11/chartex" xmlns:cx6="http://schemas.microsoft.com/office/drawing/2016/5/12/chartex" xmlns:cx7="http://schemas.microsoft.com/office/drawing/2016/5/13/chartex" xmlns:cx8="http://schemas.microsoft.com/office/drawing/2016/5/14/chartex" xmlns:mc="http://schemas.openxmlformats.org/markup-compatibility/2006" xmlns:aink="http://schemas.microsoft.com/office/drawing/2016/ink" xmlns:am3d="http://schemas.microsoft.com/office/drawing/2017/model3d" xmlns:o="urn:schemas-microsoft-com:office:office" xmlns:oel="http://schemas.microsoft.com/office/2019/extlst" xmlns:r="http://schemas.openxmlformats.org/officeDocument/2006/relationships" xmlns:m="http://schemas.openxmlformats.org/officeDocument/2006/math" xmlns:v="urn:schemas-microsoft-com:vml" xmlns:wp14="http://schemas.microsoft.com/office/word/2010/wordprocessingDrawing" xmlns:wp="http://schemas.openxmlformats.org/drawingml/2006/wordprocessingDrawing" xmlns:w10="urn:schemas-microsoft-com:office:word" xmlns:w="http://schemas.openxmlformats.org/wordprocessingml/2006/main" xmlns:w14="http://schemas.microsoft.com/office/word/2010/wordml" xmlns:w15="http://schemas.microsoft.com/office/word/2012/wordml" xmlns:w16cex="http://schemas.microsoft.com/office/word/2018/wordml/cex" xmlns:w16cid="http://schemas.microsoft.com/office/word/2016/wordml/cid" xmlns:w16="http://schemas.microsoft.com/office/word/2018/wordml" xmlns:w16du="http://schemas.microsoft.com/office/word/2023/wordml/word16du" xmlns:w16sdtdh="http://schemas.microsoft.com/office/word/2020/wordml/sdtdatahash" xmlns:w16se="http://schemas.microsoft.com/office/word/2015/wordml/symex" xmlns:wpg="http://schemas.microsoft.com/office/word/2010/wordprocessingGroup" xmlns:wpi="http://schemas.microsoft.com/office/word/2010/wordprocessingInk" xmlns:wne="http://schemas.microsoft.com/office/word/2006/wordml" xmlns:wps="http://schemas.microsoft.com/office/word/2010/wordprocessingShape" mc:Ignorable="w14 w15 w16se w16cid w16 w16cex w16sdtdh w16du wp14">
   <w:footnote w:type="separator" w:id="-1">
     <w:p>
       <w:r>
@@ -3319,7 +2317,7 @@
 </file>
 
 <file path=word/header1.xml><?xml version="1.0" encoding="utf-8"?>
-<w:hdr xmlns:wpc="http://schemas.microsoft.com/office/word/2010/wordprocessingCanvas" xmlns:cx="http://schemas.microsoft.com/office/drawing/2014/chartex" xmlns:cx1="http://schemas.microsoft.com/office/drawing/2015/9/8/chartex" xmlns:cx2="http://schemas.microsoft.com/office/drawing/2015/10/21/chartex" xmlns:cx3="http://schemas.microsoft.com/office/drawing/2016/5/9/chartex" xmlns:cx4="http://schemas.microsoft.com/office/drawing/2016/5/10/chartex" xmlns:cx5="http://schemas.microsoft.com/office/drawing/2016/5/11/chartex" xmlns:cx6="http://schemas.microsoft.com/office/drawing/2016/5/12/chartex" xmlns:cx7="http://schemas.microsoft.com/office/drawing/2016/5/13/chartex" xmlns:cx8="http://schemas.microsoft.com/office/drawing/2016/5/14/chartex" xmlns:mc="http://schemas.openxmlformats.org/markup-compatibility/2006" xmlns:aink="http://schemas.microsoft.com/office/drawing/2016/ink" xmlns:am3d="http://schemas.microsoft.com/office/drawing/2017/model3d" xmlns:o="urn:schemas-microsoft-com:office:office" xmlns:r="http://schemas.openxmlformats.org/officeDocument/2006/relationships" xmlns:m="http://schemas.openxmlformats.org/officeDocument/2006/math" xmlns:v="urn:schemas-microsoft-com:vml" xmlns:wp14="http://schemas.microsoft.com/office/word/2010/wordprocessingDrawing" xmlns:wp="http://schemas.openxmlformats.org/drawingml/2006/wordprocessingDrawing" xmlns:w10="urn:schemas-microsoft-com:office:word" xmlns:w="http://schemas.openxmlformats.org/wordprocessingml/2006/main" xmlns:w14="http://schemas.microsoft.com/office/word/2010/wordml" xmlns:w15="http://schemas.microsoft.com/office/word/2012/wordml" xmlns:w16cex="http://schemas.microsoft.com/office/word/2018/wordml/cex" xmlns:w16cid="http://schemas.microsoft.com/office/word/2016/wordml/cid" xmlns:w16="http://schemas.microsoft.com/office/word/2018/wordml" xmlns:w16sdtdh="http://schemas.microsoft.com/office/word/2020/wordml/sdtdatahash" xmlns:w16se="http://schemas.microsoft.com/office/word/2015/wordml/symex" xmlns:wpg="http://schemas.microsoft.com/office/word/2010/wordprocessingGroup" xmlns:wpi="http://schemas.microsoft.com/office/word/2010/wordprocessingInk" xmlns:wne="http://schemas.microsoft.com/office/word/2006/wordml" xmlns:wps="http://schemas.microsoft.com/office/word/2010/wordprocessingShape" mc:Ignorable="w14 w15 w16se w16cid w16 w16cex w16sdtdh wp14">
+<w:hdr xmlns:wpc="http://schemas.microsoft.com/office/word/2010/wordprocessingCanvas" xmlns:cx="http://schemas.microsoft.com/office/drawing/2014/chartex" xmlns:cx1="http://schemas.microsoft.com/office/drawing/2015/9/8/chartex" xmlns:cx2="http://schemas.microsoft.com/office/drawing/2015/10/21/chartex" xmlns:cx3="http://schemas.microsoft.com/office/drawing/2016/5/9/chartex" xmlns:cx4="http://schemas.microsoft.com/office/drawing/2016/5/10/chartex" xmlns:cx5="http://schemas.microsoft.com/office/drawing/2016/5/11/chartex" xmlns:cx6="http://schemas.microsoft.com/office/drawing/2016/5/12/chartex" xmlns:cx7="http://schemas.microsoft.com/office/drawing/2016/5/13/chartex" xmlns:cx8="http://schemas.microsoft.com/office/drawing/2016/5/14/chartex" xmlns:mc="http://schemas.openxmlformats.org/markup-compatibility/2006" xmlns:aink="http://schemas.microsoft.com/office/drawing/2016/ink" xmlns:am3d="http://schemas.microsoft.com/office/drawing/2017/model3d" xmlns:o="urn:schemas-microsoft-com:office:office" xmlns:oel="http://schemas.microsoft.com/office/2019/extlst" xmlns:r="http://schemas.openxmlformats.org/officeDocument/2006/relationships" xmlns:m="http://schemas.openxmlformats.org/officeDocument/2006/math" xmlns:v="urn:schemas-microsoft-com:vml" xmlns:wp14="http://schemas.microsoft.com/office/word/2010/wordprocessingDrawing" xmlns:wp="http://schemas.openxmlformats.org/drawingml/2006/wordprocessingDrawing" xmlns:w10="urn:schemas-microsoft-com:office:word" xmlns:w="http://schemas.openxmlformats.org/wordprocessingml/2006/main" xmlns:w14="http://schemas.microsoft.com/office/word/2010/wordml" xmlns:w15="http://schemas.microsoft.com/office/word/2012/wordml" xmlns:w16cex="http://schemas.microsoft.com/office/word/2018/wordml/cex" xmlns:w16cid="http://schemas.microsoft.com/office/word/2016/wordml/cid" xmlns:w16="http://schemas.microsoft.com/office/word/2018/wordml" xmlns:w16du="http://schemas.microsoft.com/office/word/2023/wordml/word16du" xmlns:w16sdtdh="http://schemas.microsoft.com/office/word/2020/wordml/sdtdatahash" xmlns:w16se="http://schemas.microsoft.com/office/word/2015/wordml/symex" xmlns:wpg="http://schemas.microsoft.com/office/word/2010/wordprocessingGroup" xmlns:wpi="http://schemas.microsoft.com/office/word/2010/wordprocessingInk" xmlns:wne="http://schemas.microsoft.com/office/word/2006/wordml" xmlns:wps="http://schemas.microsoft.com/office/word/2010/wordprocessingShape" mc:Ignorable="w14 w15 w16se w16cid w16 w16cex w16sdtdh w16du wp14">
   <w:p>
     <w:pPr>
       <w:pStyle w:val="Platzhalter"/>
@@ -3337,7 +2335,7 @@
 </file>
 
 <file path=word/numbering.xml><?xml version="1.0" encoding="utf-8"?>
-<w:numbering xmlns:wpc="http://schemas.microsoft.com/office/word/2010/wordprocessingCanvas" xmlns:cx="http://schemas.microsoft.com/office/drawing/2014/chartex" xmlns:cx1="http://schemas.microsoft.com/office/drawing/2015/9/8/chartex" xmlns:cx2="http://schemas.microsoft.com/office/drawing/2015/10/21/chartex" xmlns:cx3="http://schemas.microsoft.com/office/drawing/2016/5/9/chartex" xmlns:cx4="http://schemas.microsoft.com/office/drawing/2016/5/10/chartex" xmlns:cx5="http://schemas.microsoft.com/office/drawing/2016/5/11/chartex" xmlns:cx6="http://schemas.microsoft.com/office/drawing/2016/5/12/chartex" xmlns:cx7="http://schemas.microsoft.com/office/drawing/2016/5/13/chartex" xmlns:cx8="http://schemas.microsoft.com/office/drawing/2016/5/14/chartex" xmlns:mc="http://schemas.openxmlformats.org/markup-compatibility/2006" xmlns:aink="http://schemas.microsoft.com/office/drawing/2016/ink" xmlns:am3d="http://schemas.microsoft.com/office/drawing/2017/model3d" xmlns:o="urn:schemas-microsoft-com:office:office" xmlns:r="http://schemas.openxmlformats.org/officeDocument/2006/relationships" xmlns:m="http://schemas.openxmlformats.org/officeDocument/2006/math" xmlns:v="urn:schemas-microsoft-com:vml" xmlns:wp14="http://schemas.microsoft.com/office/word/2010/wordprocessingDrawing" xmlns:wp="http://schemas.openxmlformats.org/drawingml/2006/wordprocessingDrawing" xmlns:w10="urn:schemas-microsoft-com:office:word" xmlns:w="http://schemas.openxmlformats.org/wordprocessingml/2006/main" xmlns:w14="http://schemas.microsoft.com/office/word/2010/wordml" xmlns:w15="http://schemas.microsoft.com/office/word/2012/wordml" xmlns:w16cex="http://schemas.microsoft.com/office/word/2018/wordml/cex" xmlns:w16cid="http://schemas.microsoft.com/office/word/2016/wordml/cid" xmlns:w16="http://schemas.microsoft.com/office/word/2018/wordml" xmlns:w16sdtdh="http://schemas.microsoft.com/office/word/2020/wordml/sdtdatahash" xmlns:w16se="http://schemas.microsoft.com/office/word/2015/wordml/symex" xmlns:wpg="http://schemas.microsoft.com/office/word/2010/wordprocessingGroup" xmlns:wpi="http://schemas.microsoft.com/office/word/2010/wordprocessingInk" xmlns:wne="http://schemas.microsoft.com/office/word/2006/wordml" xmlns:wps="http://schemas.microsoft.com/office/word/2010/wordprocessingShape" mc:Ignorable="w14 w15 w16se w16cid w16 w16cex w16sdtdh wp14">
+<w:numbering xmlns:wpc="http://schemas.microsoft.com/office/word/2010/wordprocessingCanvas" xmlns:cx="http://schemas.microsoft.com/office/drawing/2014/chartex" xmlns:cx1="http://schemas.microsoft.com/office/drawing/2015/9/8/chartex" xmlns:cx2="http://schemas.microsoft.com/office/drawing/2015/10/21/chartex" xmlns:cx3="http://schemas.microsoft.com/office/drawing/2016/5/9/chartex" xmlns:cx4="http://schemas.microsoft.com/office/drawing/2016/5/10/chartex" xmlns:cx5="http://schemas.microsoft.com/office/drawing/2016/5/11/chartex" xmlns:cx6="http://schemas.microsoft.com/office/drawing/2016/5/12/chartex" xmlns:cx7="http://schemas.microsoft.com/office/drawing/2016/5/13/chartex" xmlns:cx8="http://schemas.microsoft.com/office/drawing/2016/5/14/chartex" xmlns:mc="http://schemas.openxmlformats.org/markup-compatibility/2006" xmlns:aink="http://schemas.microsoft.com/office/drawing/2016/ink" xmlns:am3d="http://schemas.microsoft.com/office/drawing/2017/model3d" xmlns:o="urn:schemas-microsoft-com:office:office" xmlns:oel="http://schemas.microsoft.com/office/2019/extlst" xmlns:r="http://schemas.openxmlformats.org/officeDocument/2006/relationships" xmlns:m="http://schemas.openxmlformats.org/officeDocument/2006/math" xmlns:v="urn:schemas-microsoft-com:vml" xmlns:wp14="http://schemas.microsoft.com/office/word/2010/wordprocessingDrawing" xmlns:wp="http://schemas.openxmlformats.org/drawingml/2006/wordprocessingDrawing" xmlns:w10="urn:schemas-microsoft-com:office:word" xmlns:w="http://schemas.openxmlformats.org/wordprocessingml/2006/main" xmlns:w14="http://schemas.microsoft.com/office/word/2010/wordml" xmlns:w15="http://schemas.microsoft.com/office/word/2012/wordml" xmlns:w16cex="http://schemas.microsoft.com/office/word/2018/wordml/cex" xmlns:w16cid="http://schemas.microsoft.com/office/word/2016/wordml/cid" xmlns:w16="http://schemas.microsoft.com/office/word/2018/wordml" xmlns:w16du="http://schemas.microsoft.com/office/word/2023/wordml/word16du" xmlns:w16sdtdh="http://schemas.microsoft.com/office/word/2020/wordml/sdtdatahash" xmlns:w16se="http://schemas.microsoft.com/office/word/2015/wordml/symex" xmlns:wpg="http://schemas.microsoft.com/office/word/2010/wordprocessingGroup" xmlns:wpi="http://schemas.microsoft.com/office/word/2010/wordprocessingInk" xmlns:wne="http://schemas.microsoft.com/office/word/2006/wordml" xmlns:wps="http://schemas.microsoft.com/office/word/2010/wordprocessingShape" mc:Ignorable="w14 w15 w16se w16cid w16 w16cex w16sdtdh w16du wp14">
   <w:abstractNum w:abstractNumId="0" w15:restartNumberingAfterBreak="0">
     <w:nsid w:val="FFFFFF7C"/>
     <w:multiLevelType w:val="singleLevel"/>
@@ -5600,124 +4598,113 @@
       </w:rPr>
     </w:lvl>
   </w:abstractNum>
-  <w:num w:numId="1">
+  <w:num w:numId="1" w16cid:durableId="1915317878">
     <w:abstractNumId w:val="26"/>
   </w:num>
-  <w:num w:numId="2">
+  <w:num w:numId="2" w16cid:durableId="1874418665">
     <w:abstractNumId w:val="19"/>
   </w:num>
-  <w:num w:numId="3">
+  <w:num w:numId="3" w16cid:durableId="1163281540">
     <w:abstractNumId w:val="28"/>
   </w:num>
-  <w:num w:numId="4">
+  <w:num w:numId="4" w16cid:durableId="711030067">
     <w:abstractNumId w:val="22"/>
   </w:num>
-  <w:num w:numId="5">
+  <w:num w:numId="5" w16cid:durableId="1268269287">
     <w:abstractNumId w:val="9"/>
   </w:num>
-  <w:num w:numId="6">
+  <w:num w:numId="6" w16cid:durableId="1762146282">
     <w:abstractNumId w:val="7"/>
   </w:num>
-  <w:num w:numId="7">
+  <w:num w:numId="7" w16cid:durableId="1905217765">
     <w:abstractNumId w:val="6"/>
   </w:num>
-  <w:num w:numId="8">
+  <w:num w:numId="8" w16cid:durableId="727731327">
     <w:abstractNumId w:val="5"/>
   </w:num>
-  <w:num w:numId="9">
+  <w:num w:numId="9" w16cid:durableId="109590619">
     <w:abstractNumId w:val="4"/>
   </w:num>
-  <w:num w:numId="10">
+  <w:num w:numId="10" w16cid:durableId="1453132298">
     <w:abstractNumId w:val="8"/>
   </w:num>
-  <w:num w:numId="11">
+  <w:num w:numId="11" w16cid:durableId="822115400">
     <w:abstractNumId w:val="3"/>
   </w:num>
-  <w:num w:numId="12">
+  <w:num w:numId="12" w16cid:durableId="935359208">
     <w:abstractNumId w:val="2"/>
   </w:num>
-  <w:num w:numId="13">
+  <w:num w:numId="13" w16cid:durableId="2013677247">
     <w:abstractNumId w:val="1"/>
   </w:num>
-  <w:num w:numId="14">
+  <w:num w:numId="14" w16cid:durableId="1647317206">
     <w:abstractNumId w:val="0"/>
   </w:num>
-  <w:num w:numId="15">
+  <w:num w:numId="15" w16cid:durableId="1503742493">
     <w:abstractNumId w:val="25"/>
   </w:num>
-  <w:num w:numId="16">
+  <w:num w:numId="16" w16cid:durableId="453065692">
     <w:abstractNumId w:val="29"/>
   </w:num>
-  <w:num w:numId="17">
+  <w:num w:numId="17" w16cid:durableId="760612539">
     <w:abstractNumId w:val="13"/>
   </w:num>
-  <w:num w:numId="18">
+  <w:num w:numId="18" w16cid:durableId="987977232">
     <w:abstractNumId w:val="23"/>
   </w:num>
-  <w:num w:numId="19">
+  <w:num w:numId="19" w16cid:durableId="308748113">
     <w:abstractNumId w:val="10"/>
   </w:num>
-  <w:num w:numId="20">
+  <w:num w:numId="20" w16cid:durableId="637300330">
     <w:abstractNumId w:val="14"/>
   </w:num>
-  <w:num w:numId="21">
+  <w:num w:numId="21" w16cid:durableId="1849975735">
     <w:abstractNumId w:val="18"/>
   </w:num>
-  <w:num w:numId="22">
+  <w:num w:numId="22" w16cid:durableId="775443903">
     <w:abstractNumId w:val="12"/>
   </w:num>
-  <w:num w:numId="23">
+  <w:num w:numId="23" w16cid:durableId="1220554759">
     <w:abstractNumId w:val="15"/>
   </w:num>
-  <w:num w:numId="24">
+  <w:num w:numId="24" w16cid:durableId="787629616">
     <w:abstractNumId w:val="21"/>
   </w:num>
-  <w:num w:numId="25">
+  <w:num w:numId="25" w16cid:durableId="1750348473">
     <w:abstractNumId w:val="11"/>
   </w:num>
-  <w:num w:numId="26">
+  <w:num w:numId="26" w16cid:durableId="1199973173">
     <w:abstractNumId w:val="20"/>
   </w:num>
-  <w:num w:numId="27">
+  <w:num w:numId="27" w16cid:durableId="1248029831">
     <w:abstractNumId w:val="27"/>
   </w:num>
-  <w:num w:numId="28">
+  <w:num w:numId="28" w16cid:durableId="1328899557">
     <w:abstractNumId w:val="16"/>
   </w:num>
-  <w:num w:numId="29">
+  <w:num w:numId="29" w16cid:durableId="1238780398">
     <w:abstractNumId w:val="24"/>
   </w:num>
-  <w:num w:numId="30">
+  <w:num w:numId="30" w16cid:durableId="447546635">
     <w:abstractNumId w:val="17"/>
   </w:num>
-  <w:num w:numId="31">
+  <w:num w:numId="31" w16cid:durableId="1699551680">
     <w:abstractNumId w:val="31"/>
   </w:num>
-  <w:num w:numId="32">
+  <w:num w:numId="32" w16cid:durableId="1565869016">
     <w:abstractNumId w:val="30"/>
   </w:num>
-  <w:num w:numId="33">
+  <w:num w:numId="33" w16cid:durableId="564146345">
     <w:abstractNumId w:val="30"/>
   </w:num>
-  <w:num w:numId="34">
+  <w:num w:numId="34" w16cid:durableId="411582461">
     <w:abstractNumId w:val="31"/>
   </w:num>
 </w:numbering>
 </file>
 
-<file path=word/people.xml><?xml version="1.0" encoding="utf-8"?>
-<w15:people xmlns:wpc="http://schemas.microsoft.com/office/word/2010/wordprocessingCanvas" xmlns:cx="http://schemas.microsoft.com/office/drawing/2014/chartex" xmlns:cx1="http://schemas.microsoft.com/office/drawing/2015/9/8/chartex" xmlns:cx2="http://schemas.microsoft.com/office/drawing/2015/10/21/chartex" xmlns:cx3="http://schemas.microsoft.com/office/drawing/2016/5/9/chartex" xmlns:cx4="http://schemas.microsoft.com/office/drawing/2016/5/10/chartex" xmlns:cx5="http://schemas.microsoft.com/office/drawing/2016/5/11/chartex" xmlns:cx6="http://schemas.microsoft.com/office/drawing/2016/5/12/chartex" xmlns:cx7="http://schemas.microsoft.com/office/drawing/2016/5/13/chartex" xmlns:cx8="http://schemas.microsoft.com/office/drawing/2016/5/14/chartex" xmlns:mc="http://schemas.openxmlformats.org/markup-compatibility/2006" xmlns:aink="http://schemas.microsoft.com/office/drawing/2016/ink" xmlns:am3d="http://schemas.microsoft.com/office/drawing/2017/model3d" xmlns:o="urn:schemas-microsoft-com:office:office" xmlns:r="http://schemas.openxmlformats.org/officeDocument/2006/relationships" xmlns:m="http://schemas.openxmlformats.org/officeDocument/2006/math" xmlns:v="urn:schemas-microsoft-com:vml" xmlns:wp14="http://schemas.microsoft.com/office/word/2010/wordprocessingDrawing" xmlns:wp="http://schemas.openxmlformats.org/drawingml/2006/wordprocessingDrawing" xmlns:w10="urn:schemas-microsoft-com:office:word" xmlns:w="http://schemas.openxmlformats.org/wordprocessingml/2006/main" xmlns:w14="http://schemas.microsoft.com/office/word/2010/wordml" xmlns:w15="http://schemas.microsoft.com/office/word/2012/wordml" xmlns:w16cex="http://schemas.microsoft.com/office/word/2018/wordml/cex" xmlns:w16cid="http://schemas.microsoft.com/office/word/2016/wordml/cid" xmlns:w16="http://schemas.microsoft.com/office/word/2018/wordml" xmlns:w16sdtdh="http://schemas.microsoft.com/office/word/2020/wordml/sdtdatahash" xmlns:w16se="http://schemas.microsoft.com/office/word/2015/wordml/symex" xmlns:wpg="http://schemas.microsoft.com/office/word/2010/wordprocessingGroup" xmlns:wpi="http://schemas.microsoft.com/office/word/2010/wordprocessingInk" xmlns:wne="http://schemas.microsoft.com/office/word/2006/wordml" xmlns:wps="http://schemas.microsoft.com/office/word/2010/wordprocessingShape" mc:Ignorable="w14 w15 w16se w16cid w16 w16cex w16sdtdh wp14">
-  <w15:person w15:author="Hagmann Rudolf SCCAUSB">
-    <w15:presenceInfo w15:providerId="AD" w15:userId="S-1-5-21-1408162820-211758714-1907986058-25169"/>
-  </w15:person>
-  <w15:person w15:author="Hostettler Martina SCCAUSB">
-    <w15:presenceInfo w15:providerId="AD" w15:userId="S-1-5-21-1408162820-211758714-1907986058-674150"/>
-  </w15:person>
-</w15:people>
-</file>
-
 <file path=word/styles.xml><?xml version="1.0" encoding="utf-8"?>
-<w:styles xmlns:mc="http://schemas.openxmlformats.org/markup-compatibility/2006" xmlns:r="http://schemas.openxmlformats.org/officeDocument/2006/relationships" xmlns:w="http://schemas.openxmlformats.org/wordprocessingml/2006/main" xmlns:w14="http://schemas.microsoft.com/office/word/2010/wordml" xmlns:w15="http://schemas.microsoft.com/office/word/2012/wordml" xmlns:w16cex="http://schemas.microsoft.com/office/word/2018/wordml/cex" xmlns:w16cid="http://schemas.microsoft.com/office/word/2016/wordml/cid" xmlns:w16="http://schemas.microsoft.com/office/word/2018/wordml" xmlns:w16sdtdh="http://schemas.microsoft.com/office/word/2020/wordml/sdtdatahash" xmlns:w16se="http://schemas.microsoft.com/office/word/2015/wordml/symex" mc:Ignorable="w14 w15 w16se w16cid w16 w16cex w16sdtdh">
+<w:styles xmlns:mc="http://schemas.openxmlformats.org/markup-compatibility/2006" xmlns:r="http://schemas.openxmlformats.org/officeDocument/2006/relationships" xmlns:w="http://schemas.openxmlformats.org/wordprocessingml/2006/main" xmlns:w14="http://schemas.microsoft.com/office/word/2010/wordml" xmlns:w15="http://schemas.microsoft.com/office/word/2012/wordml" xmlns:w16cex="http://schemas.microsoft.com/office/word/2018/wordml/cex" xmlns:w16cid="http://schemas.microsoft.com/office/word/2016/wordml/cid" xmlns:w16="http://schemas.microsoft.com/office/word/2018/wordml" xmlns:w16du="http://schemas.microsoft.com/office/word/2023/wordml/word16du" xmlns:w16sdtdh="http://schemas.microsoft.com/office/word/2020/wordml/sdtdatahash" xmlns:w16se="http://schemas.microsoft.com/office/word/2015/wordml/symex" mc:Ignorable="w14 w15 w16se w16cid w16 w16cex w16sdtdh w16du">
   <w:docDefaults>
     <w:rPrDefault>
       <w:rPr>
@@ -6401,6 +5388,16 @@
       <w:bCs/>
     </w:rPr>
   </w:style>
+  <w:style w:type="paragraph" w:styleId="berarbeitung">
+    <w:name w:val="Revision"/>
+    <w:hidden/>
+    <w:uiPriority w:val="99"/>
+    <w:semiHidden/>
+    <w:rsid w:val="00036387"/>
+    <w:rPr>
+      <w:rFonts w:ascii="Arial" w:hAnsi="Arial"/>
+    </w:rPr>
+  </w:style>
 </w:styles>
 </file>
 
@@ -6688,25 +5685,6 @@
 </file>
 
 <file path=customXml/item1.xml><?xml version="1.0" encoding="utf-8"?>
-<?mso-contentType ?>
-<FormTemplates xmlns="http://schemas.microsoft.com/sharepoint/v3/contenttype/forms">
-  <Display>DocumentLibraryForm</Display>
-  <Edit>DocumentLibraryForm</Edit>
-  <New>DocumentLibraryForm</New>
-</FormTemplates>
-</file>
-
-<file path=customXml/item2.xml><?xml version="1.0" encoding="utf-8"?>
-<p:properties xmlns:p="http://schemas.microsoft.com/office/2006/metadata/properties" xmlns:xsi="http://www.w3.org/2001/XMLSchema-instance" xmlns:pc="http://schemas.microsoft.com/office/infopath/2007/PartnerControls">
-  <documentManagement/>
-</p:properties>
-</file>
-
-<file path=customXml/item3.xml><?xml version="1.0" encoding="utf-8"?>
-<b:Sources xmlns:b="http://schemas.openxmlformats.org/officeDocument/2006/bibliography" xmlns="http://schemas.openxmlformats.org/officeDocument/2006/bibliography" SelectedStyle="\APA.XSL" StyleName="APA"/>
-</file>
-
-<file path=customXml/item4.xml><?xml version="1.0" encoding="utf-8"?>
 <ct:contentTypeSchema xmlns:ct="http://schemas.microsoft.com/office/2006/metadata/contentType" xmlns:ma="http://schemas.microsoft.com/office/2006/metadata/properties/metaAttributes" ct:_="" ma:_="" ma:contentTypeName="Dokument" ma:contentTypeID="0x0101005A84B846623D4D4B81579DF38D8E5D0B" ma:contentTypeVersion="0" ma:contentTypeDescription="Ein neues Dokument erstellen." ma:contentTypeScope="" ma:versionID="4de71d7ee837d4175a9a37b42a1d04ff">
   <xsd:schema xmlns:xsd="http://www.w3.org/2001/XMLSchema" xmlns:xs="http://www.w3.org/2001/XMLSchema" xmlns:p="http://schemas.microsoft.com/office/2006/metadata/properties" targetNamespace="http://schemas.microsoft.com/office/2006/metadata/properties" ma:root="true" ma:fieldsID="b4f5dc90cf06628c3b90945c8266c24d">
     <xsd:element name="properties">
@@ -6820,38 +5798,26 @@
 </ct:contentTypeSchema>
 </file>
 
-<file path=customXml/itemProps1.xml><?xml version="1.0" encoding="utf-8"?>
-<ds:datastoreItem xmlns:ds="http://schemas.openxmlformats.org/officeDocument/2006/customXml" ds:itemID="{8F622C33-13DD-4DE8-8274-C7C79167C8E1}">
-  <ds:schemaRefs>
-    <ds:schemaRef ds:uri="http://schemas.microsoft.com/sharepoint/v3/contenttype/forms"/>
-  </ds:schemaRefs>
-</ds:datastoreItem>
+<file path=customXml/item2.xml><?xml version="1.0" encoding="utf-8"?>
+<b:Sources xmlns:b="http://schemas.openxmlformats.org/officeDocument/2006/bibliography" xmlns="http://schemas.openxmlformats.org/officeDocument/2006/bibliography" SelectedStyle="\APA.XSL" StyleName="APA"/>
 </file>
 
-<file path=customXml/itemProps2.xml><?xml version="1.0" encoding="utf-8"?>
-<ds:datastoreItem xmlns:ds="http://schemas.openxmlformats.org/officeDocument/2006/customXml" ds:itemID="{B4476EF2-144B-4B12-832C-6FB44FE6E39E}">
-  <ds:schemaRefs>
-    <ds:schemaRef ds:uri="http://purl.org/dc/dcmitype/"/>
-    <ds:schemaRef ds:uri="http://purl.org/dc/elements/1.1/"/>
-    <ds:schemaRef ds:uri="http://schemas.microsoft.com/office/2006/documentManagement/types"/>
-    <ds:schemaRef ds:uri="http://purl.org/dc/terms/"/>
-    <ds:schemaRef ds:uri="http://schemas.openxmlformats.org/package/2006/metadata/core-properties"/>
-    <ds:schemaRef ds:uri="http://schemas.microsoft.com/office/2006/metadata/properties"/>
-    <ds:schemaRef ds:uri="http://schemas.microsoft.com/office/infopath/2007/PartnerControls"/>
-    <ds:schemaRef ds:uri="http://www.w3.org/XML/1998/namespace"/>
-  </ds:schemaRefs>
-</ds:datastoreItem>
+<file path=customXml/item3.xml><?xml version="1.0" encoding="utf-8"?>
+<p:properties xmlns:p="http://schemas.microsoft.com/office/2006/metadata/properties" xmlns:xsi="http://www.w3.org/2001/XMLSchema-instance" xmlns:pc="http://schemas.microsoft.com/office/infopath/2007/PartnerControls">
+  <documentManagement/>
+</p:properties>
 </file>
 
-<file path=customXml/itemProps3.xml><?xml version="1.0" encoding="utf-8"?>
-<ds:datastoreItem xmlns:ds="http://schemas.openxmlformats.org/officeDocument/2006/customXml" ds:itemID="{48F220A8-E115-4BF2-9610-AD8FCF83C9F2}">
-  <ds:schemaRefs>
-    <ds:schemaRef ds:uri="http://schemas.openxmlformats.org/officeDocument/2006/bibliography"/>
-  </ds:schemaRefs>
-</ds:datastoreItem>
+<file path=customXml/item4.xml><?xml version="1.0" encoding="utf-8"?>
+<?mso-contentType ?>
+<FormTemplates xmlns="http://schemas.microsoft.com/sharepoint/v3/contenttype/forms">
+  <Display>DocumentLibraryForm</Display>
+  <Edit>DocumentLibraryForm</Edit>
+  <New>DocumentLibraryForm</New>
+</FormTemplates>
 </file>
 
-<file path=customXml/itemProps4.xml><?xml version="1.0" encoding="utf-8"?>
+<file path=customXml/itemProps1.xml><?xml version="1.0" encoding="utf-8"?>
 <ds:datastoreItem xmlns:ds="http://schemas.openxmlformats.org/officeDocument/2006/customXml" ds:itemID="{095D599C-71BB-4819-8BAA-D13FD7D0C067}">
   <ds:schemaRefs>
     <ds:schemaRef ds:uri="http://schemas.microsoft.com/office/2006/metadata/contentType"/>
@@ -6865,4 +5831,29 @@
     <ds:schemaRef ds:uri="http://schemas.microsoft.com/office/infopath/2007/PartnerControls"/>
   </ds:schemaRefs>
 </ds:datastoreItem>
+</file>
+
+<file path=customXml/itemProps2.xml><?xml version="1.0" encoding="utf-8"?>
+<ds:datastoreItem xmlns:ds="http://schemas.openxmlformats.org/officeDocument/2006/customXml" ds:itemID="{48F220A8-E115-4BF2-9610-AD8FCF83C9F2}">
+  <ds:schemaRefs>
+    <ds:schemaRef ds:uri="http://schemas.openxmlformats.org/officeDocument/2006/bibliography"/>
+  </ds:schemaRefs>
+</ds:datastoreItem>
+</file>
+
+<file path=customXml/itemProps3.xml><?xml version="1.0" encoding="utf-8"?>
+<ds:datastoreItem xmlns:ds="http://schemas.openxmlformats.org/officeDocument/2006/customXml" ds:itemID="{B4476EF2-144B-4B12-832C-6FB44FE6E39E}">
+  <ds:schemaRefs>
+    <ds:schemaRef ds:uri="http://schemas.microsoft.com/office/2006/metadata/properties"/>
+    <ds:schemaRef ds:uri="http://schemas.microsoft.com/office/infopath/2007/PartnerControls"/>
+  </ds:schemaRefs>
+</ds:datastoreItem>
+</file>
+
+<file path=customXml/itemProps4.xml><?xml version="1.0" encoding="utf-8"?>
+<ds:datastoreItem xmlns:ds="http://schemas.openxmlformats.org/officeDocument/2006/customXml" ds:itemID="{8F622C33-13DD-4DE8-8274-C7C79167C8E1}">
+  <ds:schemaRefs>
+    <ds:schemaRef ds:uri="http://schemas.microsoft.com/sharepoint/v3/contenttype/forms"/>
+  </ds:schemaRefs>
+</ds:datastoreItem>
 </file>